--- a/MyDoc/决战象棋策划案子.docx
+++ b/MyDoc/决战象棋策划案子.docx
@@ -1,6 +1,6 @@
 
 <file path=word/document.xml><?xml version="1.0" encoding="utf-8"?>
-<w:document xmlns:wpc="http://schemas.microsoft.com/office/word/2010/wordprocessingCanvas" xmlns:mc="http://schemas.openxmlformats.org/markup-compatibility/2006" xmlns:o="urn:schemas-microsoft-com:office:office" xmlns:r="http://schemas.openxmlformats.org/officeDocument/2006/relationships" xmlns:m="http://schemas.openxmlformats.org/officeDocument/2006/math" xmlns:v="urn:schemas-microsoft-com:vml" xmlns:wp14="http://schemas.microsoft.com/office/word/2010/wordprocessingDrawing" xmlns:wp="http://schemas.openxmlformats.org/drawingml/2006/wordprocessingDrawing" xmlns:w10="urn:schemas-microsoft-com:office:word" xmlns:w="http://schemas.openxmlformats.org/wordprocessingml/2006/main" xmlns:w14="http://schemas.microsoft.com/office/word/2010/wordml" xmlns:wpg="http://schemas.microsoft.com/office/word/2010/wordprocessingGroup" xmlns:wpi="http://schemas.microsoft.com/office/word/2010/wordprocessingInk" xmlns:wne="http://schemas.microsoft.com/office/word/2006/wordml" xmlns:wps="http://schemas.microsoft.com/office/word/2010/wordprocessingShape" mc:Ignorable="w14 wp14">
+<w:document xmlns:ve="http://schemas.openxmlformats.org/markup-compatibility/2006" xmlns:o="urn:schemas-microsoft-com:office:office" xmlns:r="http://schemas.openxmlformats.org/officeDocument/2006/relationships" xmlns:m="http://schemas.openxmlformats.org/officeDocument/2006/math" xmlns:v="urn:schemas-microsoft-com:vml" xmlns:wp="http://schemas.openxmlformats.org/drawingml/2006/wordprocessingDrawing" xmlns:w10="urn:schemas-microsoft-com:office:word" xmlns:w="http://schemas.openxmlformats.org/wordprocessingml/2006/main" xmlns:wne="http://schemas.microsoft.com/office/word/2006/wordml">
   <w:body>
     <w:p>
       <w:pPr>
@@ -80,10 +80,68 @@
           <w:noProof/>
         </w:rPr>
         <w:drawing>
-          <wp:inline distT="0" distB="0" distL="0" distR="0" wp14:anchorId="67FC5814" wp14:editId="68045DBB">
+          <wp:inline distT="0" distB="0" distL="0" distR="0">
             <wp:extent cx="5274310" cy="2838604"/>
             <wp:effectExtent l="0" t="0" r="2540" b="0"/>
             <wp:docPr id="1" name="图片 1"/>
+            <wp:cNvGraphicFramePr>
+              <a:graphicFrameLocks xmlns:a="http://schemas.openxmlformats.org/drawingml/2006/main" noChangeAspect="1"/>
+            </wp:cNvGraphicFramePr>
+            <a:graphic xmlns:a="http://schemas.openxmlformats.org/drawingml/2006/main">
+              <a:graphicData uri="http://schemas.openxmlformats.org/drawingml/2006/picture">
+                <pic:pic xmlns:pic="http://schemas.openxmlformats.org/drawingml/2006/picture">
+                  <pic:nvPicPr>
+                    <pic:cNvPr id="0" name=""/>
+                    <pic:cNvPicPr/>
+                  </pic:nvPicPr>
+                  <pic:blipFill>
+                    <a:blip r:embed="rId7"/>
+                    <a:stretch>
+                      <a:fillRect/>
+                    </a:stretch>
+                  </pic:blipFill>
+                  <pic:spPr>
+                    <a:xfrm>
+                      <a:off x="0" y="0"/>
+                      <a:ext cx="5274310" cy="2838604"/>
+                    </a:xfrm>
+                    <a:prstGeom prst="rect">
+                      <a:avLst/>
+                    </a:prstGeom>
+                  </pic:spPr>
+                </pic:pic>
+              </a:graphicData>
+            </a:graphic>
+          </wp:inline>
+        </w:drawing>
+      </w:r>
+    </w:p>
+    <w:p>
+      <w:pPr>
+        <w:pStyle w:val="a5"/>
+        <w:numPr>
+          <w:ilvl w:val="0"/>
+          <w:numId w:val="2"/>
+        </w:numPr>
+        <w:ind w:firstLineChars="0"/>
+      </w:pPr>
+      <w:r>
+        <w:rPr>
+          <w:rFonts w:hint="eastAsia"/>
+        </w:rPr>
+        <w:t>加载界面</w:t>
+      </w:r>
+    </w:p>
+    <w:p>
+      <w:r>
+        <w:rPr>
+          <w:noProof/>
+        </w:rPr>
+        <w:drawing>
+          <wp:inline distT="0" distB="0" distL="0" distR="0">
+            <wp:extent cx="5274310" cy="2830668"/>
+            <wp:effectExtent l="0" t="0" r="2540" b="8255"/>
+            <wp:docPr id="2" name="图片 2"/>
             <wp:cNvGraphicFramePr>
               <a:graphicFrameLocks xmlns:a="http://schemas.openxmlformats.org/drawingml/2006/main" noChangeAspect="1"/>
             </wp:cNvGraphicFramePr>
@@ -103,7 +161,7 @@
                   <pic:spPr>
                     <a:xfrm>
                       <a:off x="0" y="0"/>
-                      <a:ext cx="5274310" cy="2838604"/>
+                      <a:ext cx="5274310" cy="2830668"/>
                     </a:xfrm>
                     <a:prstGeom prst="rect">
                       <a:avLst/>
@@ -116,6 +174,15 @@
         </w:drawing>
       </w:r>
     </w:p>
+    <w:p/>
+    <w:p/>
+    <w:p/>
+    <w:p/>
+    <w:p/>
+    <w:p/>
+    <w:p/>
+    <w:p/>
+    <w:p/>
     <w:p>
       <w:pPr>
         <w:pStyle w:val="a5"/>
@@ -129,24 +196,40 @@
         <w:rPr>
           <w:rFonts w:hint="eastAsia"/>
         </w:rPr>
-        <w:t>加载界面</w:t>
-      </w:r>
-    </w:p>
-    <w:p>
-      <w:pPr>
-        <w:rPr>
-          <w:rFonts w:hint="eastAsia"/>
-        </w:rPr>
-      </w:pPr>
+        <w:lastRenderedPageBreak/>
+        <w:t>游戏主界面</w:t>
+      </w:r>
+    </w:p>
+    <w:p>
+      <w:r>
+        <w:rPr>
+          <w:rFonts w:hint="eastAsia"/>
+        </w:rPr>
+        <w:t>游戏进行时的界面</w:t>
+      </w:r>
+      <w:r>
+        <w:rPr>
+          <w:rFonts w:hint="eastAsia"/>
+        </w:rPr>
+        <w:t>1</w:t>
+      </w:r>
+      <w:r>
+        <w:rPr>
+          <w:rFonts w:hint="eastAsia"/>
+        </w:rPr>
+        <w:t>走棋</w:t>
+      </w:r>
+    </w:p>
+    <w:p>
       <w:r>
         <w:rPr>
           <w:noProof/>
         </w:rPr>
         <w:drawing>
-          <wp:inline distT="0" distB="0" distL="0" distR="0" wp14:anchorId="1DC60EB6" wp14:editId="5EDADBA0">
-            <wp:extent cx="5274310" cy="2830668"/>
-            <wp:effectExtent l="0" t="0" r="2540" b="8255"/>
-            <wp:docPr id="2" name="图片 2"/>
+          <wp:inline distT="0" distB="0" distL="0" distR="0">
+            <wp:extent cx="5274310" cy="2812355"/>
+            <wp:effectExtent l="0" t="0" r="2540" b="7620"/>
+            <wp:docPr id="3" name="图片 3"/>
             <wp:cNvGraphicFramePr>
               <a:graphicFrameLocks xmlns:a="http://schemas.openxmlformats.org/drawingml/2006/main" noChangeAspect="1"/>
             </wp:cNvGraphicFramePr>
@@ -166,7 +249,7 @@
                   <pic:spPr>
                     <a:xfrm>
                       <a:off x="0" y="0"/>
-                      <a:ext cx="5274310" cy="2830668"/>
+                      <a:ext cx="5274310" cy="2812355"/>
                     </a:xfrm>
                     <a:prstGeom prst="rect">
                       <a:avLst/>
@@ -180,122 +263,32 @@
       </w:r>
     </w:p>
     <w:p>
-      <w:pPr>
-        <w:rPr>
-          <w:rFonts w:hint="eastAsia"/>
-        </w:rPr>
-      </w:pPr>
-    </w:p>
-    <w:p>
-      <w:pPr>
-        <w:rPr>
-          <w:rFonts w:hint="eastAsia"/>
-        </w:rPr>
-      </w:pPr>
-    </w:p>
-    <w:p>
-      <w:pPr>
-        <w:rPr>
-          <w:rFonts w:hint="eastAsia"/>
-        </w:rPr>
-      </w:pPr>
-    </w:p>
-    <w:p>
-      <w:pPr>
-        <w:rPr>
-          <w:rFonts w:hint="eastAsia"/>
-        </w:rPr>
-      </w:pPr>
-    </w:p>
-    <w:p>
-      <w:pPr>
-        <w:rPr>
-          <w:rFonts w:hint="eastAsia"/>
-        </w:rPr>
-      </w:pPr>
-    </w:p>
-    <w:p>
-      <w:pPr>
-        <w:rPr>
-          <w:rFonts w:hint="eastAsia"/>
-        </w:rPr>
-      </w:pPr>
-    </w:p>
-    <w:p>
-      <w:pPr>
-        <w:rPr>
-          <w:rFonts w:hint="eastAsia"/>
-        </w:rPr>
-      </w:pPr>
-    </w:p>
-    <w:p>
-      <w:pPr>
-        <w:rPr>
-          <w:rFonts w:hint="eastAsia"/>
-        </w:rPr>
-      </w:pPr>
-    </w:p>
-    <w:p/>
-    <w:p>
-      <w:pPr>
-        <w:pStyle w:val="a5"/>
-        <w:numPr>
-          <w:ilvl w:val="0"/>
-          <w:numId w:val="2"/>
-        </w:numPr>
-        <w:ind w:firstLineChars="0"/>
-      </w:pPr>
-      <w:r>
-        <w:rPr>
-          <w:rFonts w:hint="eastAsia"/>
-        </w:rPr>
-        <w:lastRenderedPageBreak/>
-        <w:t>游戏主界面</w:t>
-      </w:r>
-    </w:p>
-    <w:p>
-      <w:pPr>
-        <w:rPr>
-          <w:rFonts w:hint="eastAsia"/>
-        </w:rPr>
-      </w:pPr>
-      <w:r>
-        <w:rPr>
-          <w:rFonts w:hint="eastAsia"/>
-        </w:rPr>
+      <w:r>
         <w:t>游戏进行时的界面</w:t>
       </w:r>
       <w:r>
         <w:rPr>
           <w:rFonts w:hint="eastAsia"/>
         </w:rPr>
-        <w:t>1</w:t>
-      </w:r>
-      <w:r>
-        <w:t xml:space="preserve">  </w:t>
-      </w:r>
-      <w:r>
-        <w:rPr>
-          <w:rFonts w:hint="eastAsia"/>
-        </w:rPr>
-        <w:t>走棋</w:t>
-      </w:r>
-    </w:p>
-    <w:p>
-      <w:pPr>
-        <w:rPr>
-          <w:rFonts w:hint="eastAsia"/>
-        </w:rPr>
-      </w:pPr>
+        <w:t xml:space="preserve">2  </w:t>
+      </w:r>
+      <w:r>
+        <w:rPr>
+          <w:rFonts w:hint="eastAsia"/>
+        </w:rPr>
+        <w:t>选择加属性</w:t>
+      </w:r>
+    </w:p>
+    <w:p>
       <w:r>
         <w:rPr>
           <w:noProof/>
         </w:rPr>
         <w:drawing>
-          <wp:inline distT="0" distB="0" distL="0" distR="0" wp14:anchorId="58B0C98E" wp14:editId="4EE83E2C">
-            <wp:extent cx="5274310" cy="2812355"/>
-            <wp:effectExtent l="0" t="0" r="2540" b="7620"/>
-            <wp:docPr id="3" name="图片 3"/>
+          <wp:inline distT="0" distB="0" distL="0" distR="0">
+            <wp:extent cx="5274310" cy="2861802"/>
+            <wp:effectExtent l="0" t="0" r="2540" b="0"/>
+            <wp:docPr id="7" name="图片 7"/>
             <wp:cNvGraphicFramePr>
               <a:graphicFrameLocks xmlns:a="http://schemas.openxmlformats.org/drawingml/2006/main" noChangeAspect="1"/>
             </wp:cNvGraphicFramePr>
@@ -315,7 +308,7 @@
                   <pic:spPr>
                     <a:xfrm>
                       <a:off x="0" y="0"/>
-                      <a:ext cx="5274310" cy="2812355"/>
+                      <a:ext cx="5274310" cy="2861802"/>
                     </a:xfrm>
                     <a:prstGeom prst="rect">
                       <a:avLst/>
@@ -330,19 +323,10 @@
     </w:p>
     <w:p>
       <w:r>
-        <w:t>游戏进行时的界面</w:t>
-      </w:r>
-      <w:r>
-        <w:rPr>
-          <w:rFonts w:hint="eastAsia"/>
-        </w:rPr>
-        <w:t xml:space="preserve">2  </w:t>
-      </w:r>
-      <w:r>
-        <w:rPr>
-          <w:rFonts w:hint="eastAsia"/>
-        </w:rPr>
-        <w:t>选择加属性</w:t>
+        <w:rPr>
+          <w:rFonts w:hint="eastAsia"/>
+        </w:rPr>
+        <w:t>游戏结束时的界面</w:t>
       </w:r>
     </w:p>
     <w:p>
@@ -350,11 +334,12 @@
         <w:rPr>
           <w:noProof/>
         </w:rPr>
+        <w:lastRenderedPageBreak/>
         <w:drawing>
-          <wp:inline distT="0" distB="0" distL="0" distR="0" wp14:anchorId="6D788B42" wp14:editId="7E7DF918">
-            <wp:extent cx="5274310" cy="2861802"/>
+          <wp:inline distT="0" distB="0" distL="0" distR="0">
+            <wp:extent cx="5274310" cy="2847151"/>
             <wp:effectExtent l="0" t="0" r="2540" b="0"/>
-            <wp:docPr id="7" name="图片 7"/>
+            <wp:docPr id="4" name="图片 4"/>
             <wp:cNvGraphicFramePr>
               <a:graphicFrameLocks xmlns:a="http://schemas.openxmlformats.org/drawingml/2006/main" noChangeAspect="1"/>
             </wp:cNvGraphicFramePr>
@@ -374,7 +359,7 @@
                   <pic:spPr>
                     <a:xfrm>
                       <a:off x="0" y="0"/>
-                      <a:ext cx="5274310" cy="2861802"/>
+                      <a:ext cx="5274310" cy="2847151"/>
                     </a:xfrm>
                     <a:prstGeom prst="rect">
                       <a:avLst/>
@@ -392,7 +377,7 @@
         <w:rPr>
           <w:rFonts w:hint="eastAsia"/>
         </w:rPr>
-        <w:t>游戏结束时的界面</w:t>
+        <w:t>复盘时的界面</w:t>
       </w:r>
     </w:p>
     <w:p>
@@ -400,12 +385,11 @@
         <w:rPr>
           <w:noProof/>
         </w:rPr>
-        <w:lastRenderedPageBreak/>
         <w:drawing>
-          <wp:inline distT="0" distB="0" distL="0" distR="0" wp14:anchorId="14BCAADE" wp14:editId="355AADBF">
-            <wp:extent cx="5274310" cy="2847151"/>
-            <wp:effectExtent l="0" t="0" r="2540" b="0"/>
-            <wp:docPr id="4" name="图片 4"/>
+          <wp:inline distT="0" distB="0" distL="0" distR="0">
+            <wp:extent cx="5274310" cy="2811744"/>
+            <wp:effectExtent l="0" t="0" r="2540" b="8255"/>
+            <wp:docPr id="6" name="图片 6"/>
             <wp:cNvGraphicFramePr>
               <a:graphicFrameLocks xmlns:a="http://schemas.openxmlformats.org/drawingml/2006/main" noChangeAspect="1"/>
             </wp:cNvGraphicFramePr>
@@ -425,61 +409,6 @@
                   <pic:spPr>
                     <a:xfrm>
                       <a:off x="0" y="0"/>
-                      <a:ext cx="5274310" cy="2847151"/>
-                    </a:xfrm>
-                    <a:prstGeom prst="rect">
-                      <a:avLst/>
-                    </a:prstGeom>
-                  </pic:spPr>
-                </pic:pic>
-              </a:graphicData>
-            </a:graphic>
-          </wp:inline>
-        </w:drawing>
-      </w:r>
-    </w:p>
-    <w:p>
-      <w:pPr>
-        <w:rPr>
-          <w:rFonts w:hint="eastAsia"/>
-        </w:rPr>
-      </w:pPr>
-      <w:r>
-        <w:rPr>
-          <w:rFonts w:hint="eastAsia"/>
-        </w:rPr>
-        <w:t>复盘时的界面</w:t>
-      </w:r>
-    </w:p>
-    <w:p>
-      <w:r>
-        <w:rPr>
-          <w:noProof/>
-        </w:rPr>
-        <w:drawing>
-          <wp:inline distT="0" distB="0" distL="0" distR="0" wp14:anchorId="4BC6C681" wp14:editId="47C837D2">
-            <wp:extent cx="5274310" cy="2811744"/>
-            <wp:effectExtent l="0" t="0" r="2540" b="8255"/>
-            <wp:docPr id="6" name="图片 6"/>
-            <wp:cNvGraphicFramePr>
-              <a:graphicFrameLocks xmlns:a="http://schemas.openxmlformats.org/drawingml/2006/main" noChangeAspect="1"/>
-            </wp:cNvGraphicFramePr>
-            <a:graphic xmlns:a="http://schemas.openxmlformats.org/drawingml/2006/main">
-              <a:graphicData uri="http://schemas.openxmlformats.org/drawingml/2006/picture">
-                <pic:pic xmlns:pic="http://schemas.openxmlformats.org/drawingml/2006/picture">
-                  <pic:nvPicPr>
-                    <pic:cNvPr id="0" name=""/>
-                    <pic:cNvPicPr/>
-                  </pic:nvPicPr>
-                  <pic:blipFill>
-                    <a:blip r:embed="rId13"/>
-                    <a:stretch>
-                      <a:fillRect/>
-                    </a:stretch>
-                  </pic:blipFill>
-                  <pic:spPr>
-                    <a:xfrm>
-                      <a:off x="0" y="0"/>
                       <a:ext cx="5274310" cy="2811744"/>
                     </a:xfrm>
                     <a:prstGeom prst="rect">
@@ -543,19 +472,12 @@
       </w:r>
     </w:p>
     <w:p>
-      <w:pPr>
-        <w:rPr>
-          <w:rFonts w:hint="eastAsia"/>
-        </w:rPr>
-      </w:pPr>
-      <w:proofErr w:type="gramStart"/>
       <w:r>
         <w:rPr>
           <w:rFonts w:hint="eastAsia"/>
         </w:rPr>
         <w:t>一</w:t>
       </w:r>
-      <w:proofErr w:type="gramEnd"/>
       <w:r>
         <w:rPr>
           <w:rFonts w:hint="eastAsia"/>
@@ -570,11 +492,6 @@
       </w:r>
     </w:p>
     <w:p>
-      <w:pPr>
-        <w:rPr>
-          <w:rFonts w:hint="eastAsia"/>
-        </w:rPr>
-      </w:pPr>
       <w:r>
         <w:t>开始游戏按钮</w:t>
       </w:r>
@@ -595,11 +512,6 @@
       </w:r>
     </w:p>
     <w:p>
-      <w:pPr>
-        <w:rPr>
-          <w:rFonts w:hint="eastAsia"/>
-        </w:rPr>
-      </w:pPr>
       <w:r>
         <w:rPr>
           <w:rFonts w:hint="eastAsia"/>
@@ -620,11 +532,6 @@
       </w:r>
     </w:p>
     <w:p>
-      <w:pPr>
-        <w:rPr>
-          <w:rFonts w:hint="eastAsia"/>
-        </w:rPr>
-      </w:pPr>
       <w:r>
         <w:rPr>
           <w:rFonts w:hint="eastAsia"/>
@@ -633,32 +540,14 @@
       </w:r>
     </w:p>
     <w:p>
-      <w:pPr>
-        <w:rPr>
-          <w:rFonts w:hint="eastAsia"/>
-        </w:rPr>
-      </w:pPr>
-      <w:proofErr w:type="gramStart"/>
-      <w:r>
-        <w:rPr>
-          <w:rFonts w:hint="eastAsia"/>
-        </w:rPr>
-        <w:t>进度条满后</w:t>
-      </w:r>
-      <w:proofErr w:type="gramEnd"/>
-      <w:r>
-        <w:rPr>
-          <w:rFonts w:hint="eastAsia"/>
-        </w:rPr>
-        <w:t>，自动进入游戏主界面</w:t>
-      </w:r>
-    </w:p>
-    <w:p>
-      <w:pPr>
-        <w:rPr>
-          <w:rFonts w:hint="eastAsia"/>
-        </w:rPr>
-      </w:pPr>
+      <w:r>
+        <w:rPr>
+          <w:rFonts w:hint="eastAsia"/>
+        </w:rPr>
+        <w:t>进度条满后，自动进入游戏主界面</w:t>
+      </w:r>
+    </w:p>
+    <w:p>
       <w:r>
         <w:rPr>
           <w:rFonts w:hint="eastAsia"/>
@@ -675,12 +564,6 @@
         <w:rPr>
           <w:rFonts w:hint="eastAsia"/>
         </w:rPr>
-        <w:t xml:space="preserve"> </w:t>
-      </w:r>
-      <w:r>
-        <w:rPr>
-          <w:rFonts w:hint="eastAsia"/>
-        </w:rPr>
         <w:t>游戏主界面</w:t>
       </w:r>
     </w:p>
@@ -720,9 +603,6 @@
           <w:numId w:val="5"/>
         </w:numPr>
         <w:ind w:firstLineChars="0"/>
-        <w:rPr>
-          <w:rFonts w:hint="eastAsia"/>
-        </w:rPr>
       </w:pPr>
       <w:r>
         <w:rPr>
@@ -739,9 +619,6 @@
           <w:numId w:val="5"/>
         </w:numPr>
         <w:ind w:firstLineChars="0"/>
-        <w:rPr>
-          <w:rFonts w:hint="eastAsia"/>
-        </w:rPr>
       </w:pPr>
       <w:r>
         <w:rPr>
@@ -758,9 +635,6 @@
           <w:numId w:val="5"/>
         </w:numPr>
         <w:ind w:firstLineChars="0"/>
-        <w:rPr>
-          <w:rFonts w:hint="eastAsia"/>
-        </w:rPr>
       </w:pPr>
       <w:r>
         <w:rPr>
@@ -784,21 +658,7 @@
         <w:rPr>
           <w:rFonts w:hint="eastAsia"/>
         </w:rPr>
-        <w:t>第二次</w:t>
-      </w:r>
-      <w:proofErr w:type="gramStart"/>
-      <w:r>
-        <w:rPr>
-          <w:rFonts w:hint="eastAsia"/>
-        </w:rPr>
-        <w:t>点击原</w:t>
-      </w:r>
-      <w:proofErr w:type="gramEnd"/>
-      <w:r>
-        <w:rPr>
-          <w:rFonts w:hint="eastAsia"/>
-        </w:rPr>
-        <w:t>棋子会取消选择。第二次点击其他己方棋子会更换选择。</w:t>
+        <w:t>第二次点击原棋子会取消选择。第二次点击其他己方棋子会更换选择。</w:t>
       </w:r>
     </w:p>
     <w:p>
@@ -809,9 +669,6 @@
           <w:numId w:val="5"/>
         </w:numPr>
         <w:ind w:firstLineChars="0"/>
-        <w:rPr>
-          <w:rFonts w:hint="eastAsia"/>
-        </w:rPr>
       </w:pPr>
       <w:r>
         <w:rPr>
@@ -828,9 +685,6 @@
           <w:numId w:val="5"/>
         </w:numPr>
         <w:ind w:firstLineChars="0"/>
-        <w:rPr>
-          <w:rFonts w:hint="eastAsia"/>
-        </w:rPr>
       </w:pPr>
       <w:r>
         <w:rPr>
@@ -847,9 +701,6 @@
           <w:numId w:val="5"/>
         </w:numPr>
         <w:ind w:firstLineChars="0"/>
-        <w:rPr>
-          <w:rFonts w:hint="eastAsia"/>
-        </w:rPr>
       </w:pPr>
       <w:r>
         <w:rPr>
@@ -866,9 +717,6 @@
           <w:numId w:val="5"/>
         </w:numPr>
         <w:ind w:firstLineChars="0"/>
-        <w:rPr>
-          <w:rFonts w:hint="eastAsia"/>
-        </w:rPr>
       </w:pPr>
       <w:r>
         <w:rPr>
@@ -885,9 +733,6 @@
           <w:numId w:val="5"/>
         </w:numPr>
         <w:ind w:firstLineChars="0"/>
-        <w:rPr>
-          <w:rFonts w:hint="eastAsia"/>
-        </w:rPr>
       </w:pPr>
       <w:r>
         <w:rPr>
@@ -904,23 +749,12 @@
           <w:numId w:val="5"/>
         </w:numPr>
         <w:ind w:firstLineChars="0"/>
-        <w:rPr>
-          <w:rFonts w:hint="eastAsia"/>
-        </w:rPr>
-      </w:pPr>
-      <w:proofErr w:type="gramStart"/>
-      <w:r>
-        <w:rPr>
-          <w:rFonts w:hint="eastAsia"/>
-        </w:rPr>
-        <w:t>加生命</w:t>
-      </w:r>
-      <w:proofErr w:type="gramEnd"/>
-      <w:r>
-        <w:rPr>
-          <w:rFonts w:hint="eastAsia"/>
-        </w:rPr>
-        <w:t>属性按钮</w:t>
+      </w:pPr>
+      <w:r>
+        <w:rPr>
+          <w:rFonts w:hint="eastAsia"/>
+        </w:rPr>
+        <w:t>加生命属性按钮</w:t>
       </w:r>
     </w:p>
     <w:p>
@@ -931,9 +765,6 @@
           <w:numId w:val="5"/>
         </w:numPr>
         <w:ind w:firstLineChars="0"/>
-        <w:rPr>
-          <w:rFonts w:hint="eastAsia"/>
-        </w:rPr>
       </w:pPr>
       <w:r>
         <w:rPr>
@@ -950,9 +781,6 @@
           <w:numId w:val="5"/>
         </w:numPr>
         <w:ind w:firstLineChars="0"/>
-        <w:rPr>
-          <w:rFonts w:hint="eastAsia"/>
-        </w:rPr>
       </w:pPr>
       <w:r>
         <w:rPr>
@@ -964,7 +792,6 @@
     <w:p>
       <w:pPr>
         <w:rPr>
-          <w:rFonts w:hint="eastAsia"/>
           <w:color w:val="FF0000"/>
         </w:rPr>
       </w:pPr>
@@ -1005,9 +832,6 @@
           <w:numId w:val="3"/>
         </w:numPr>
         <w:ind w:firstLineChars="0"/>
-        <w:rPr>
-          <w:rFonts w:hint="eastAsia"/>
-        </w:rPr>
       </w:pPr>
       <w:r>
         <w:rPr>
@@ -1024,9 +848,6 @@
           <w:numId w:val="3"/>
         </w:numPr>
         <w:ind w:firstLineChars="0"/>
-        <w:rPr>
-          <w:rFonts w:hint="eastAsia"/>
-        </w:rPr>
       </w:pPr>
       <w:r>
         <w:rPr>
@@ -1055,33 +876,12 @@
           <w:numId w:val="3"/>
         </w:numPr>
         <w:ind w:firstLineChars="0"/>
-        <w:rPr>
-          <w:rFonts w:hint="eastAsia"/>
-        </w:rPr>
-      </w:pPr>
-      <w:r>
-        <w:rPr>
-          <w:rFonts w:hint="eastAsia"/>
-        </w:rPr>
-        <w:t>终局按钮：</w:t>
-      </w:r>
-      <w:r>
-        <w:rPr>
-          <w:rFonts w:hint="eastAsia"/>
-        </w:rPr>
-        <w:t>使棋盘步数置为</w:t>
-      </w:r>
-      <w:r>
-        <w:rPr>
-          <w:rFonts w:hint="eastAsia"/>
-        </w:rPr>
-        <w:t>最终步数</w:t>
-      </w:r>
-      <w:r>
-        <w:rPr>
-          <w:rFonts w:hint="eastAsia"/>
-        </w:rPr>
-        <w:t>的状态</w:t>
+      </w:pPr>
+      <w:r>
+        <w:rPr>
+          <w:rFonts w:hint="eastAsia"/>
+        </w:rPr>
+        <w:t>终局按钮：使棋盘步数置为最终步数的状态</w:t>
       </w:r>
     </w:p>
     <w:p>
@@ -1092,23 +892,12 @@
           <w:numId w:val="3"/>
         </w:numPr>
         <w:ind w:firstLineChars="0"/>
-        <w:rPr>
-          <w:rFonts w:hint="eastAsia"/>
-        </w:rPr>
-      </w:pPr>
-      <w:proofErr w:type="gramStart"/>
-      <w:r>
-        <w:rPr>
-          <w:rFonts w:hint="eastAsia"/>
-        </w:rPr>
-        <w:t>某棋损失</w:t>
-      </w:r>
-      <w:proofErr w:type="gramEnd"/>
-      <w:r>
-        <w:rPr>
-          <w:rFonts w:hint="eastAsia"/>
-        </w:rPr>
-        <w:t>生命显示文本</w:t>
+      </w:pPr>
+      <w:r>
+        <w:rPr>
+          <w:rFonts w:hint="eastAsia"/>
+        </w:rPr>
+        <w:t>某棋损失生命显示文本</w:t>
       </w:r>
       <w:r>
         <w:rPr>
@@ -1125,23 +914,12 @@
           <w:numId w:val="3"/>
         </w:numPr>
         <w:ind w:firstLineChars="0"/>
-        <w:rPr>
-          <w:rFonts w:hint="eastAsia"/>
-        </w:rPr>
-      </w:pPr>
-      <w:proofErr w:type="gramStart"/>
-      <w:r>
-        <w:rPr>
-          <w:rFonts w:hint="eastAsia"/>
-        </w:rPr>
-        <w:t>某棋加</w:t>
-      </w:r>
-      <w:proofErr w:type="gramEnd"/>
-      <w:r>
-        <w:rPr>
-          <w:rFonts w:hint="eastAsia"/>
-        </w:rPr>
-        <w:t>属性显示文本</w:t>
+      </w:pPr>
+      <w:r>
+        <w:rPr>
+          <w:rFonts w:hint="eastAsia"/>
+        </w:rPr>
+        <w:t>某棋加属性显示文本</w:t>
       </w:r>
       <w:r>
         <w:rPr>
@@ -1158,9 +936,6 @@
           <w:numId w:val="3"/>
         </w:numPr>
         <w:ind w:firstLineChars="0"/>
-        <w:rPr>
-          <w:rFonts w:hint="eastAsia"/>
-        </w:rPr>
       </w:pPr>
       <w:r>
         <w:rPr>
@@ -1177,21 +952,12 @@
           <w:numId w:val="3"/>
         </w:numPr>
         <w:ind w:firstLineChars="0"/>
-        <w:rPr>
-          <w:rFonts w:hint="eastAsia"/>
-        </w:rPr>
-      </w:pPr>
-      <w:r>
-        <w:rPr>
-          <w:rFonts w:hint="eastAsia"/>
-        </w:rPr>
-        <w:t>下一步按钮：使</w:t>
-      </w:r>
-      <w:r>
-        <w:rPr>
-          <w:rFonts w:hint="eastAsia"/>
-        </w:rPr>
-        <w:t>棋盘进入下一步数的状态</w:t>
+      </w:pPr>
+      <w:r>
+        <w:rPr>
+          <w:rFonts w:hint="eastAsia"/>
+        </w:rPr>
+        <w:t>下一步按钮：使棋盘进入下一步数的状态</w:t>
       </w:r>
     </w:p>
     <w:p>
@@ -1254,9 +1020,6 @@
           <w:numId w:val="7"/>
         </w:numPr>
         <w:ind w:firstLineChars="0"/>
-        <w:rPr>
-          <w:rFonts w:hint="eastAsia"/>
-        </w:rPr>
       </w:pPr>
       <w:r>
         <w:rPr>
@@ -1273,9 +1036,6 @@
           <w:numId w:val="8"/>
         </w:numPr>
         <w:ind w:firstLineChars="0"/>
-        <w:rPr>
-          <w:rFonts w:hint="eastAsia"/>
-        </w:rPr>
       </w:pPr>
       <w:r>
         <w:rPr>
@@ -1292,9 +1052,6 @@
           <w:numId w:val="8"/>
         </w:numPr>
         <w:ind w:firstLineChars="0"/>
-        <w:rPr>
-          <w:rFonts w:hint="eastAsia"/>
-        </w:rPr>
       </w:pPr>
       <w:r>
         <w:rPr>
@@ -1311,9 +1068,6 @@
           <w:numId w:val="8"/>
         </w:numPr>
         <w:ind w:firstLineChars="0"/>
-        <w:rPr>
-          <w:rFonts w:hint="eastAsia"/>
-        </w:rPr>
       </w:pPr>
       <w:r>
         <w:rPr>
@@ -1330,9 +1084,6 @@
           <w:numId w:val="8"/>
         </w:numPr>
         <w:ind w:firstLineChars="0"/>
-        <w:rPr>
-          <w:rFonts w:hint="eastAsia"/>
-        </w:rPr>
       </w:pPr>
       <w:r>
         <w:rPr>
@@ -1349,9 +1100,6 @@
           <w:numId w:val="7"/>
         </w:numPr>
         <w:ind w:firstLineChars="0"/>
-        <w:rPr>
-          <w:rFonts w:hint="eastAsia"/>
-        </w:rPr>
       </w:pPr>
       <w:r>
         <w:rPr>
@@ -1368,9 +1116,6 @@
           <w:numId w:val="9"/>
         </w:numPr>
         <w:ind w:firstLineChars="0"/>
-        <w:rPr>
-          <w:rFonts w:hint="eastAsia"/>
-        </w:rPr>
       </w:pPr>
       <w:r>
         <w:rPr>
@@ -1387,9 +1132,6 @@
           <w:numId w:val="9"/>
         </w:numPr>
         <w:ind w:firstLineChars="0"/>
-        <w:rPr>
-          <w:rFonts w:hint="eastAsia"/>
-        </w:rPr>
       </w:pPr>
       <w:r>
         <w:rPr>
@@ -1406,9 +1148,6 @@
           <w:numId w:val="9"/>
         </w:numPr>
         <w:ind w:firstLineChars="0"/>
-        <w:rPr>
-          <w:rFonts w:hint="eastAsia"/>
-        </w:rPr>
       </w:pPr>
       <w:r>
         <w:rPr>
@@ -1425,9 +1164,6 @@
           <w:numId w:val="9"/>
         </w:numPr>
         <w:ind w:firstLineChars="0"/>
-        <w:rPr>
-          <w:rFonts w:hint="eastAsia"/>
-        </w:rPr>
       </w:pPr>
       <w:r>
         <w:rPr>
@@ -1445,9 +1181,6 @@
           <w:numId w:val="7"/>
         </w:numPr>
         <w:ind w:firstLineChars="0"/>
-        <w:rPr>
-          <w:rFonts w:hint="eastAsia"/>
-        </w:rPr>
       </w:pPr>
       <w:r>
         <w:rPr>
@@ -1464,9 +1197,6 @@
           <w:numId w:val="10"/>
         </w:numPr>
         <w:ind w:firstLineChars="0"/>
-        <w:rPr>
-          <w:rFonts w:hint="eastAsia"/>
-        </w:rPr>
       </w:pPr>
       <w:r>
         <w:rPr>
@@ -1483,9 +1213,6 @@
           <w:numId w:val="10"/>
         </w:numPr>
         <w:ind w:firstLineChars="0"/>
-        <w:rPr>
-          <w:rFonts w:hint="eastAsia"/>
-        </w:rPr>
       </w:pPr>
       <w:r>
         <w:rPr>
@@ -1502,9 +1229,6 @@
           <w:numId w:val="10"/>
         </w:numPr>
         <w:ind w:firstLineChars="0"/>
-        <w:rPr>
-          <w:rFonts w:hint="eastAsia"/>
-        </w:rPr>
       </w:pPr>
       <w:r>
         <w:rPr>
@@ -1521,9 +1245,6 @@
           <w:numId w:val="7"/>
         </w:numPr>
         <w:ind w:firstLineChars="0"/>
-        <w:rPr>
-          <w:rFonts w:hint="eastAsia"/>
-        </w:rPr>
       </w:pPr>
       <w:r>
         <w:rPr>
@@ -1540,9 +1261,6 @@
           <w:numId w:val="11"/>
         </w:numPr>
         <w:ind w:firstLineChars="0"/>
-        <w:rPr>
-          <w:rFonts w:hint="eastAsia"/>
-        </w:rPr>
       </w:pPr>
       <w:r>
         <w:rPr>
@@ -1559,9 +1277,6 @@
           <w:numId w:val="11"/>
         </w:numPr>
         <w:ind w:firstLineChars="0"/>
-        <w:rPr>
-          <w:rFonts w:hint="eastAsia"/>
-        </w:rPr>
       </w:pPr>
       <w:r>
         <w:rPr>
@@ -1597,9 +1312,22 @@
           <w:numId w:val="11"/>
         </w:numPr>
         <w:ind w:firstLineChars="0"/>
-        <w:rPr>
-          <w:rFonts w:hint="eastAsia"/>
-        </w:rPr>
+      </w:pPr>
+      <w:r>
+        <w:rPr>
+          <w:rFonts w:hint="eastAsia"/>
+        </w:rPr>
+        <w:t>被称为目标，敌人可吃</w:t>
+      </w:r>
+    </w:p>
+    <w:p>
+      <w:pPr>
+        <w:pStyle w:val="a5"/>
+        <w:numPr>
+          <w:ilvl w:val="0"/>
+          <w:numId w:val="11"/>
+        </w:numPr>
+        <w:ind w:firstLineChars="0"/>
       </w:pPr>
       <w:r>
         <w:rPr>
@@ -1616,9 +1344,6 @@
           <w:numId w:val="11"/>
         </w:numPr>
         <w:ind w:firstLineChars="0"/>
-        <w:rPr>
-          <w:rFonts w:hint="eastAsia"/>
-        </w:rPr>
       </w:pPr>
       <w:r>
         <w:rPr>
@@ -1637,9 +1362,6 @@
           <w:numId w:val="7"/>
         </w:numPr>
         <w:ind w:firstLineChars="0"/>
-        <w:rPr>
-          <w:rFonts w:hint="eastAsia"/>
-        </w:rPr>
       </w:pPr>
       <w:r>
         <w:rPr>
@@ -1648,68 +1370,934 @@
         <w:t>其他分类</w:t>
       </w:r>
     </w:p>
-    <w:p>
-      <w:pPr>
-        <w:rPr>
-          <w:rFonts w:hint="eastAsia"/>
-        </w:rPr>
-      </w:pPr>
-    </w:p>
-    <w:p>
-      <w:pPr>
-        <w:rPr>
-          <w:rFonts w:hint="eastAsia"/>
-        </w:rPr>
-      </w:pPr>
-    </w:p>
-    <w:p>
-      <w:pPr>
-        <w:rPr>
-          <w:rFonts w:hint="eastAsia"/>
-        </w:rPr>
-      </w:pPr>
-    </w:p>
-    <w:p>
-      <w:pPr>
-        <w:rPr>
-          <w:rFonts w:hint="eastAsia"/>
-        </w:rPr>
-      </w:pPr>
-    </w:p>
-    <w:p>
-      <w:pPr>
-        <w:rPr>
-          <w:rFonts w:hint="eastAsia"/>
-        </w:rPr>
-      </w:pPr>
-    </w:p>
-    <w:p>
-      <w:pPr>
-        <w:rPr>
-          <w:rFonts w:hint="eastAsia"/>
-        </w:rPr>
-      </w:pPr>
-    </w:p>
-    <w:p>
-      <w:pPr>
-        <w:rPr>
-          <w:rFonts w:hint="eastAsia"/>
-        </w:rPr>
-      </w:pPr>
-    </w:p>
-    <w:p>
-      <w:pPr>
-        <w:rPr>
-          <w:rFonts w:hint="eastAsia"/>
-        </w:rPr>
-      </w:pPr>
-    </w:p>
-    <w:p>
-      <w:pPr>
-        <w:rPr>
-          <w:rFonts w:hint="eastAsia"/>
-        </w:rPr>
-      </w:pPr>
+    <w:p/>
+    <w:p/>
+    <w:p/>
+    <w:p/>
+    <w:p/>
+    <w:p/>
+    <w:p/>
+    <w:p/>
+    <w:p>
+      <w:pPr>
+        <w:rPr>
+          <w:rFonts w:hint="eastAsia"/>
+        </w:rPr>
+      </w:pPr>
+    </w:p>
+    <w:p>
+      <w:pPr>
+        <w:rPr>
+          <w:rFonts w:hint="eastAsia"/>
+        </w:rPr>
+      </w:pPr>
+    </w:p>
+    <w:p>
+      <w:pPr>
+        <w:rPr>
+          <w:rFonts w:hint="eastAsia"/>
+        </w:rPr>
+      </w:pPr>
+    </w:p>
+    <w:p>
+      <w:pPr>
+        <w:rPr>
+          <w:rFonts w:hint="eastAsia"/>
+        </w:rPr>
+      </w:pPr>
+    </w:p>
+    <w:p>
+      <w:pPr>
+        <w:rPr>
+          <w:rFonts w:hint="eastAsia"/>
+        </w:rPr>
+      </w:pPr>
+    </w:p>
+    <w:p>
+      <w:pPr>
+        <w:rPr>
+          <w:rFonts w:hint="eastAsia"/>
+        </w:rPr>
+      </w:pPr>
+    </w:p>
+    <w:p>
+      <w:pPr>
+        <w:rPr>
+          <w:rFonts w:hint="eastAsia"/>
+        </w:rPr>
+      </w:pPr>
+    </w:p>
+    <w:p>
+      <w:pPr>
+        <w:rPr>
+          <w:rFonts w:hint="eastAsia"/>
+        </w:rPr>
+      </w:pPr>
+    </w:p>
+    <w:p>
+      <w:pPr>
+        <w:rPr>
+          <w:rFonts w:hint="eastAsia"/>
+        </w:rPr>
+      </w:pPr>
+    </w:p>
+    <w:p>
+      <w:pPr>
+        <w:rPr>
+          <w:rFonts w:hint="eastAsia"/>
+        </w:rPr>
+      </w:pPr>
+    </w:p>
+    <w:p>
+      <w:pPr>
+        <w:rPr>
+          <w:rFonts w:hint="eastAsia"/>
+        </w:rPr>
+      </w:pPr>
+    </w:p>
+    <w:p>
+      <w:pPr>
+        <w:rPr>
+          <w:rFonts w:hint="eastAsia"/>
+        </w:rPr>
+      </w:pPr>
+    </w:p>
+    <w:p>
+      <w:pPr>
+        <w:rPr>
+          <w:rFonts w:hint="eastAsia"/>
+        </w:rPr>
+      </w:pPr>
+    </w:p>
+    <w:p>
+      <w:pPr>
+        <w:rPr>
+          <w:rFonts w:hint="eastAsia"/>
+        </w:rPr>
+      </w:pPr>
+    </w:p>
+    <w:p>
+      <w:pPr>
+        <w:rPr>
+          <w:rFonts w:hint="eastAsia"/>
+        </w:rPr>
+      </w:pPr>
+    </w:p>
+    <w:p>
+      <w:pPr>
+        <w:rPr>
+          <w:rFonts w:hint="eastAsia"/>
+        </w:rPr>
+      </w:pPr>
+    </w:p>
+    <w:p>
+      <w:pPr>
+        <w:rPr>
+          <w:rFonts w:hint="eastAsia"/>
+        </w:rPr>
+      </w:pPr>
+    </w:p>
+    <w:p>
+      <w:pPr>
+        <w:rPr>
+          <w:rFonts w:hint="eastAsia"/>
+        </w:rPr>
+      </w:pPr>
+    </w:p>
+    <w:p>
+      <w:pPr>
+        <w:rPr>
+          <w:rFonts w:hint="eastAsia"/>
+        </w:rPr>
+      </w:pPr>
+    </w:p>
+    <w:p>
+      <w:pPr>
+        <w:rPr>
+          <w:rFonts w:hint="eastAsia"/>
+        </w:rPr>
+      </w:pPr>
+    </w:p>
+    <w:p>
+      <w:pPr>
+        <w:rPr>
+          <w:rFonts w:hint="eastAsia"/>
+        </w:rPr>
+      </w:pPr>
+    </w:p>
+    <w:p>
+      <w:pPr>
+        <w:rPr>
+          <w:rFonts w:hint="eastAsia"/>
+        </w:rPr>
+      </w:pPr>
+    </w:p>
+    <w:p>
+      <w:pPr>
+        <w:rPr>
+          <w:rFonts w:hint="eastAsia"/>
+        </w:rPr>
+      </w:pPr>
+    </w:p>
+    <w:p>
+      <w:pPr>
+        <w:rPr>
+          <w:rFonts w:hint="eastAsia"/>
+        </w:rPr>
+      </w:pPr>
+    </w:p>
+    <w:p>
+      <w:pPr>
+        <w:rPr>
+          <w:b/>
+          <w:sz w:val="44"/>
+          <w:szCs w:val="44"/>
+        </w:rPr>
+      </w:pPr>
+      <w:r>
+        <w:rPr>
+          <w:rFonts w:hint="eastAsia"/>
+          <w:b/>
+          <w:sz w:val="44"/>
+          <w:szCs w:val="44"/>
+        </w:rPr>
+        <w:t>4</w:t>
+      </w:r>
+      <w:r>
+        <w:rPr>
+          <w:rFonts w:hint="eastAsia"/>
+          <w:b/>
+          <w:sz w:val="44"/>
+          <w:szCs w:val="44"/>
+        </w:rPr>
+        <w:t>.</w:t>
+      </w:r>
+      <w:r>
+        <w:rPr>
+          <w:rFonts w:hint="eastAsia"/>
+          <w:b/>
+          <w:sz w:val="44"/>
+          <w:szCs w:val="44"/>
+        </w:rPr>
+        <w:t>战斗计算</w:t>
+      </w:r>
+    </w:p>
+    <w:p>
+      <w:pPr>
+        <w:rPr>
+          <w:rFonts w:hint="eastAsia"/>
+        </w:rPr>
+      </w:pPr>
+      <w:r>
+        <w:rPr>
+          <w:rFonts w:hint="eastAsia"/>
+        </w:rPr>
+        <w:t>计算方式</w:t>
+      </w:r>
+      <w:r>
+        <w:rPr>
+          <w:rFonts w:hint="eastAsia"/>
+        </w:rPr>
+        <w:t xml:space="preserve"> </w:t>
+      </w:r>
+    </w:p>
+    <w:p>
+      <w:pPr>
+        <w:rPr>
+          <w:rFonts w:hint="eastAsia"/>
+        </w:rPr>
+      </w:pPr>
+      <w:r>
+        <w:rPr>
+          <w:rFonts w:hint="eastAsia"/>
+        </w:rPr>
+        <w:t xml:space="preserve">Combat </w:t>
+      </w:r>
+      <w:r>
+        <w:rPr>
+          <w:rFonts w:hint="eastAsia"/>
+        </w:rPr>
+        <w:tab/>
+      </w:r>
+      <w:r>
+        <w:rPr>
+          <w:rFonts w:hint="eastAsia"/>
+        </w:rPr>
+        <w:tab/>
+      </w:r>
+      <w:r>
+        <w:rPr>
+          <w:rFonts w:hint="eastAsia"/>
+        </w:rPr>
+        <w:t>战斗力</w:t>
+      </w:r>
+    </w:p>
+    <w:p>
+      <w:pPr>
+        <w:rPr>
+          <w:rFonts w:hint="eastAsia"/>
+        </w:rPr>
+      </w:pPr>
+      <w:r>
+        <w:rPr>
+          <w:rFonts w:hint="eastAsia"/>
+        </w:rPr>
+        <w:t xml:space="preserve">Hp </w:t>
+      </w:r>
+      <w:r>
+        <w:rPr>
+          <w:rFonts w:hint="eastAsia"/>
+        </w:rPr>
+        <w:tab/>
+      </w:r>
+      <w:r>
+        <w:rPr>
+          <w:rFonts w:hint="eastAsia"/>
+        </w:rPr>
+        <w:tab/>
+      </w:r>
+      <w:r>
+        <w:rPr>
+          <w:rFonts w:hint="eastAsia"/>
+        </w:rPr>
+        <w:tab/>
+      </w:r>
+      <w:r>
+        <w:rPr>
+          <w:rFonts w:hint="eastAsia"/>
+        </w:rPr>
+        <w:t>生命</w:t>
+      </w:r>
+    </w:p>
+    <w:p>
+      <w:pPr>
+        <w:rPr>
+          <w:rFonts w:hint="eastAsia"/>
+        </w:rPr>
+      </w:pPr>
+      <w:r>
+        <w:rPr>
+          <w:rFonts w:hint="eastAsia"/>
+        </w:rPr>
+        <w:t xml:space="preserve">Attack </w:t>
+      </w:r>
+      <w:r>
+        <w:rPr>
+          <w:rFonts w:hint="eastAsia"/>
+        </w:rPr>
+        <w:tab/>
+      </w:r>
+      <w:r>
+        <w:rPr>
+          <w:rFonts w:hint="eastAsia"/>
+        </w:rPr>
+        <w:tab/>
+      </w:r>
+      <w:r>
+        <w:rPr>
+          <w:rFonts w:hint="eastAsia"/>
+        </w:rPr>
+        <w:t>攻击</w:t>
+      </w:r>
+    </w:p>
+    <w:p>
+      <w:r>
+        <w:rPr>
+          <w:rFonts w:hint="eastAsia"/>
+        </w:rPr>
+        <w:t xml:space="preserve">Defence </w:t>
+      </w:r>
+      <w:r>
+        <w:rPr>
+          <w:rFonts w:hint="eastAsia"/>
+        </w:rPr>
+        <w:tab/>
+      </w:r>
+      <w:r>
+        <w:rPr>
+          <w:rFonts w:hint="eastAsia"/>
+        </w:rPr>
+        <w:t>防御</w:t>
+      </w:r>
+    </w:p>
+    <w:p>
+      <w:r>
+        <w:t>Combat = Hp*0.4 + Defence*10 + Attack*10</w:t>
+      </w:r>
+    </w:p>
+    <w:p/>
+    <w:p>
+      <w:pPr>
+        <w:rPr>
+          <w:rFonts w:hint="eastAsia"/>
+        </w:rPr>
+      </w:pPr>
+      <w:r>
+        <w:rPr>
+          <w:rFonts w:hint="eastAsia"/>
+        </w:rPr>
+        <w:t>A,B</w:t>
+      </w:r>
+      <w:r>
+        <w:rPr>
+          <w:rFonts w:hint="eastAsia"/>
+        </w:rPr>
+        <w:t>双方决斗，生死计算如下：</w:t>
+      </w:r>
+    </w:p>
+    <w:p>
+      <w:pPr>
+        <w:rPr>
+          <w:rFonts w:hint="eastAsia"/>
+        </w:rPr>
+      </w:pPr>
+      <w:r>
+        <w:rPr>
+          <w:rFonts w:hint="eastAsia"/>
+        </w:rPr>
+        <w:t>假设：</w:t>
+      </w:r>
+    </w:p>
+    <w:p>
+      <w:r>
+        <w:tab/>
+        <w:t>a_Hp = 100, a_Attack = 4, a_Defence = 2</w:t>
+      </w:r>
+    </w:p>
+    <w:p>
+      <w:r>
+        <w:tab/>
+        <w:t>b_Hp = 120, b_Attack = 6, b_Defence = 1</w:t>
+      </w:r>
+    </w:p>
+    <w:p>
+      <w:r>
+        <w:rPr>
+          <w:rFonts w:hint="eastAsia"/>
+        </w:rPr>
+        <w:t>按最小回合数为准，生命最先低于</w:t>
+      </w:r>
+      <w:r>
+        <w:rPr>
+          <w:rFonts w:hint="eastAsia"/>
+        </w:rPr>
+        <w:t>0</w:t>
+      </w:r>
+      <w:r>
+        <w:rPr>
+          <w:rFonts w:hint="eastAsia"/>
+        </w:rPr>
+        <w:t>的死亡，胜出方</w:t>
+      </w:r>
+      <w:r>
+        <w:rPr>
+          <w:rFonts w:hint="eastAsia"/>
+        </w:rPr>
+        <w:t xml:space="preserve"> </w:t>
+      </w:r>
+      <w:r>
+        <w:rPr>
+          <w:rFonts w:hint="eastAsia"/>
+        </w:rPr>
+        <w:t>扣除</w:t>
+      </w:r>
+      <w:r>
+        <w:rPr>
+          <w:rFonts w:hint="eastAsia"/>
+        </w:rPr>
+        <w:t xml:space="preserve"> </w:t>
+      </w:r>
+      <w:r>
+        <w:rPr>
+          <w:rFonts w:hint="eastAsia"/>
+        </w:rPr>
+        <w:t>最小回合数</w:t>
+      </w:r>
+      <w:r>
+        <w:rPr>
+          <w:rFonts w:hint="eastAsia"/>
+        </w:rPr>
+        <w:t>*(</w:t>
+      </w:r>
+      <w:r>
+        <w:rPr>
+          <w:rFonts w:hint="eastAsia"/>
+        </w:rPr>
+        <w:t>对方伤害</w:t>
+      </w:r>
+      <w:r>
+        <w:rPr>
+          <w:rFonts w:hint="eastAsia"/>
+        </w:rPr>
+        <w:t>-</w:t>
+      </w:r>
+      <w:r>
+        <w:rPr>
+          <w:rFonts w:hint="eastAsia"/>
+        </w:rPr>
+        <w:t>自</w:t>
+      </w:r>
+      <w:r>
+        <w:rPr>
+          <w:rFonts w:hint="eastAsia"/>
+        </w:rPr>
+        <w:tab/>
+      </w:r>
+      <w:r>
+        <w:rPr>
+          <w:rFonts w:hint="eastAsia"/>
+        </w:rPr>
+        <w:t>身防御</w:t>
+      </w:r>
+      <w:r>
+        <w:rPr>
+          <w:rFonts w:hint="eastAsia"/>
+        </w:rPr>
+        <w:t>)</w:t>
+      </w:r>
+      <w:r>
+        <w:rPr>
+          <w:rFonts w:hint="eastAsia"/>
+        </w:rPr>
+        <w:t>的生命值</w:t>
+      </w:r>
+      <w:r>
+        <w:tab/>
+      </w:r>
+    </w:p>
+    <w:p>
+      <w:pPr>
+        <w:rPr>
+          <w:rFonts w:hint="eastAsia"/>
+        </w:rPr>
+      </w:pPr>
+      <w:r>
+        <w:rPr>
+          <w:rFonts w:hint="eastAsia"/>
+        </w:rPr>
+        <w:tab/>
+        <w:t>a</w:t>
+      </w:r>
+      <w:r>
+        <w:rPr>
+          <w:rFonts w:hint="eastAsia"/>
+        </w:rPr>
+        <w:t>攻击：</w:t>
+      </w:r>
+      <w:r>
+        <w:rPr>
+          <w:rFonts w:hint="eastAsia"/>
+        </w:rPr>
+        <w:t xml:space="preserve">b_Hp/(a_Attack-b_Defence) = 40 </w:t>
+      </w:r>
+      <w:r>
+        <w:rPr>
+          <w:rFonts w:hint="eastAsia"/>
+        </w:rPr>
+        <w:t>（回合</w:t>
+      </w:r>
+      <w:r>
+        <w:rPr>
+          <w:rFonts w:hint="eastAsia"/>
+        </w:rPr>
+        <w:t>)</w:t>
+      </w:r>
+    </w:p>
+    <w:p>
+      <w:pPr>
+        <w:rPr>
+          <w:rFonts w:hint="eastAsia"/>
+        </w:rPr>
+      </w:pPr>
+      <w:r>
+        <w:rPr>
+          <w:rFonts w:hint="eastAsia"/>
+        </w:rPr>
+        <w:tab/>
+        <w:t>b</w:t>
+      </w:r>
+      <w:r>
+        <w:rPr>
+          <w:rFonts w:hint="eastAsia"/>
+        </w:rPr>
+        <w:t>攻击：</w:t>
+      </w:r>
+      <w:r>
+        <w:rPr>
+          <w:rFonts w:hint="eastAsia"/>
+        </w:rPr>
+        <w:t xml:space="preserve">a_Hp/(b_Attack-a_Defence) = 25 </w:t>
+      </w:r>
+      <w:r>
+        <w:rPr>
+          <w:rFonts w:hint="eastAsia"/>
+        </w:rPr>
+        <w:t>（回合</w:t>
+      </w:r>
+      <w:r>
+        <w:rPr>
+          <w:rFonts w:hint="eastAsia"/>
+        </w:rPr>
+        <w:t>)</w:t>
+      </w:r>
+    </w:p>
+    <w:p>
+      <w:pPr>
+        <w:rPr>
+          <w:rFonts w:hint="eastAsia"/>
+        </w:rPr>
+      </w:pPr>
+      <w:r>
+        <w:rPr>
+          <w:rFonts w:hint="eastAsia"/>
+        </w:rPr>
+        <w:t>因此，</w:t>
+      </w:r>
+      <w:r>
+        <w:rPr>
+          <w:rFonts w:hint="eastAsia"/>
+        </w:rPr>
+        <w:t>b</w:t>
+      </w:r>
+      <w:r>
+        <w:rPr>
+          <w:rFonts w:hint="eastAsia"/>
+        </w:rPr>
+        <w:t>最先把</w:t>
+      </w:r>
+      <w:r>
+        <w:rPr>
+          <w:rFonts w:hint="eastAsia"/>
+        </w:rPr>
+        <w:t>a</w:t>
+      </w:r>
+      <w:r>
+        <w:rPr>
+          <w:rFonts w:hint="eastAsia"/>
+        </w:rPr>
+        <w:t>打死。</w:t>
+      </w:r>
+    </w:p>
+    <w:p>
+      <w:pPr>
+        <w:rPr>
+          <w:rFonts w:hint="eastAsia"/>
+        </w:rPr>
+      </w:pPr>
+      <w:r>
+        <w:rPr>
+          <w:rFonts w:hint="eastAsia"/>
+        </w:rPr>
+        <w:tab/>
+      </w:r>
+      <w:r>
+        <w:rPr>
+          <w:rFonts w:hint="eastAsia"/>
+        </w:rPr>
+        <w:t>若</w:t>
+      </w:r>
+      <w:r>
+        <w:rPr>
+          <w:rFonts w:hint="eastAsia"/>
+        </w:rPr>
+        <w:t>a</w:t>
+      </w:r>
+      <w:r>
+        <w:rPr>
+          <w:rFonts w:hint="eastAsia"/>
+        </w:rPr>
+        <w:t>为进攻方，</w:t>
+      </w:r>
+      <w:r>
+        <w:rPr>
+          <w:rFonts w:hint="eastAsia"/>
+        </w:rPr>
+        <w:t>b</w:t>
+      </w:r>
+      <w:r>
+        <w:rPr>
+          <w:rFonts w:hint="eastAsia"/>
+        </w:rPr>
+        <w:t>为防守方，那么</w:t>
+      </w:r>
+      <w:r>
+        <w:rPr>
+          <w:rFonts w:hint="eastAsia"/>
+        </w:rPr>
+        <w:t>b</w:t>
+      </w:r>
+      <w:r>
+        <w:rPr>
+          <w:rFonts w:hint="eastAsia"/>
+        </w:rPr>
+        <w:t>用了</w:t>
+      </w:r>
+      <w:r>
+        <w:rPr>
+          <w:rFonts w:hint="eastAsia"/>
+        </w:rPr>
+        <w:t>25</w:t>
+      </w:r>
+      <w:r>
+        <w:rPr>
+          <w:rFonts w:hint="eastAsia"/>
+        </w:rPr>
+        <w:t>回合，</w:t>
+      </w:r>
+      <w:r>
+        <w:rPr>
+          <w:rFonts w:hint="eastAsia"/>
+        </w:rPr>
+        <w:t>a</w:t>
+      </w:r>
+      <w:r>
+        <w:rPr>
+          <w:rFonts w:hint="eastAsia"/>
+        </w:rPr>
+        <w:t>用了</w:t>
+      </w:r>
+      <w:r>
+        <w:rPr>
+          <w:rFonts w:hint="eastAsia"/>
+        </w:rPr>
+        <w:t>25</w:t>
+      </w:r>
+      <w:r>
+        <w:rPr>
+          <w:rFonts w:hint="eastAsia"/>
+        </w:rPr>
+        <w:t>回合，</w:t>
+      </w:r>
+      <w:r>
+        <w:rPr>
+          <w:rFonts w:hint="eastAsia"/>
+        </w:rPr>
+        <w:t>a</w:t>
+      </w:r>
+      <w:r>
+        <w:rPr>
+          <w:rFonts w:hint="eastAsia"/>
+        </w:rPr>
+        <w:t>阵亡。</w:t>
+      </w:r>
+    </w:p>
+    <w:p>
+      <w:pPr>
+        <w:rPr>
+          <w:rFonts w:hint="eastAsia"/>
+        </w:rPr>
+      </w:pPr>
+      <w:r>
+        <w:rPr>
+          <w:rFonts w:hint="eastAsia"/>
+        </w:rPr>
+        <w:tab/>
+      </w:r>
+      <w:r>
+        <w:rPr>
+          <w:rFonts w:hint="eastAsia"/>
+        </w:rPr>
+        <w:tab/>
+      </w:r>
+      <w:r>
+        <w:rPr>
+          <w:rFonts w:hint="eastAsia"/>
+        </w:rPr>
+        <w:t>minTimes = 25</w:t>
+      </w:r>
+    </w:p>
+    <w:p>
+      <w:pPr>
+        <w:rPr>
+          <w:rFonts w:hint="eastAsia"/>
+        </w:rPr>
+      </w:pPr>
+      <w:r>
+        <w:rPr>
+          <w:rFonts w:hint="eastAsia"/>
+        </w:rPr>
+        <w:tab/>
+      </w:r>
+      <w:r>
+        <w:rPr>
+          <w:rFonts w:hint="eastAsia"/>
+        </w:rPr>
+        <w:tab/>
+        <w:t>b</w:t>
+      </w:r>
+      <w:r>
+        <w:rPr>
+          <w:rFonts w:hint="eastAsia"/>
+        </w:rPr>
+        <w:t>剩余血量：</w:t>
+      </w:r>
+      <w:r>
+        <w:rPr>
+          <w:rFonts w:hint="eastAsia"/>
+        </w:rPr>
+        <w:t>hp = b_Hp - (a_Attack-b_Defence) * minTimes = 120 - 75 = 45</w:t>
+      </w:r>
+    </w:p>
+    <w:p>
+      <w:pPr>
+        <w:rPr>
+          <w:rFonts w:hint="eastAsia"/>
+        </w:rPr>
+      </w:pPr>
+      <w:r>
+        <w:rPr>
+          <w:rFonts w:hint="eastAsia"/>
+        </w:rPr>
+        <w:tab/>
+      </w:r>
+      <w:r>
+        <w:rPr>
+          <w:rFonts w:hint="eastAsia"/>
+        </w:rPr>
+        <w:t>若</w:t>
+      </w:r>
+      <w:r>
+        <w:rPr>
+          <w:rFonts w:hint="eastAsia"/>
+        </w:rPr>
+        <w:t>b</w:t>
+      </w:r>
+      <w:r>
+        <w:rPr>
+          <w:rFonts w:hint="eastAsia"/>
+        </w:rPr>
+        <w:t>为进攻方，</w:t>
+      </w:r>
+      <w:r>
+        <w:rPr>
+          <w:rFonts w:hint="eastAsia"/>
+        </w:rPr>
+        <w:t>a</w:t>
+      </w:r>
+      <w:r>
+        <w:rPr>
+          <w:rFonts w:hint="eastAsia"/>
+        </w:rPr>
+        <w:t>为防守方，那么</w:t>
+      </w:r>
+      <w:r>
+        <w:rPr>
+          <w:rFonts w:hint="eastAsia"/>
+        </w:rPr>
+        <w:t>b</w:t>
+      </w:r>
+      <w:r>
+        <w:rPr>
+          <w:rFonts w:hint="eastAsia"/>
+        </w:rPr>
+        <w:t>用了</w:t>
+      </w:r>
+      <w:r>
+        <w:rPr>
+          <w:rFonts w:hint="eastAsia"/>
+        </w:rPr>
+        <w:t>25</w:t>
+      </w:r>
+      <w:r>
+        <w:rPr>
+          <w:rFonts w:hint="eastAsia"/>
+        </w:rPr>
+        <w:t>回合，</w:t>
+      </w:r>
+      <w:r>
+        <w:rPr>
+          <w:rFonts w:hint="eastAsia"/>
+        </w:rPr>
+        <w:t>a</w:t>
+      </w:r>
+      <w:r>
+        <w:rPr>
+          <w:rFonts w:hint="eastAsia"/>
+        </w:rPr>
+        <w:t>用了</w:t>
+      </w:r>
+      <w:r>
+        <w:rPr>
+          <w:rFonts w:hint="eastAsia"/>
+        </w:rPr>
+        <w:t>24</w:t>
+      </w:r>
+      <w:r>
+        <w:rPr>
+          <w:rFonts w:hint="eastAsia"/>
+        </w:rPr>
+        <w:t>回合，</w:t>
+      </w:r>
+      <w:r>
+        <w:rPr>
+          <w:rFonts w:hint="eastAsia"/>
+        </w:rPr>
+        <w:t>a</w:t>
+      </w:r>
+      <w:r>
+        <w:rPr>
+          <w:rFonts w:hint="eastAsia"/>
+        </w:rPr>
+        <w:t>阵亡。</w:t>
+      </w:r>
+    </w:p>
+    <w:p>
+      <w:pPr>
+        <w:rPr>
+          <w:rFonts w:hint="eastAsia"/>
+        </w:rPr>
+      </w:pPr>
+      <w:r>
+        <w:rPr>
+          <w:rFonts w:hint="eastAsia"/>
+        </w:rPr>
+        <w:tab/>
+      </w:r>
+      <w:r>
+        <w:rPr>
+          <w:rFonts w:hint="eastAsia"/>
+        </w:rPr>
+        <w:tab/>
+        <w:t>minTimes = 24</w:t>
+      </w:r>
+    </w:p>
+    <w:p>
+      <w:r>
+        <w:rPr>
+          <w:rFonts w:hint="eastAsia"/>
+        </w:rPr>
+        <w:tab/>
+      </w:r>
+      <w:r>
+        <w:rPr>
+          <w:rFonts w:hint="eastAsia"/>
+        </w:rPr>
+        <w:tab/>
+      </w:r>
+      <w:r>
+        <w:rPr>
+          <w:rFonts w:hint="eastAsia"/>
+        </w:rPr>
+        <w:t>b</w:t>
+      </w:r>
+      <w:r>
+        <w:rPr>
+          <w:rFonts w:hint="eastAsia"/>
+        </w:rPr>
+        <w:t>剩余血量：</w:t>
+      </w:r>
+      <w:r>
+        <w:rPr>
+          <w:rFonts w:hint="eastAsia"/>
+        </w:rPr>
+        <w:t>hp = b_Hp - (a_Attack-</w:t>
+      </w:r>
+      <w:r>
+        <w:rPr>
+          <w:rFonts w:hint="eastAsia"/>
+        </w:rPr>
+        <w:t>b_Defence) * minTimes = 120 - 72 = 48</w:t>
+      </w:r>
     </w:p>
     <w:sectPr>
       <w:pgSz w:w="11906" w:h="16838"/>
@@ -1722,15 +2310,15 @@
 </file>
 
 <file path=word/endnotes.xml><?xml version="1.0" encoding="utf-8"?>
-<w:endnotes xmlns:wpc="http://schemas.microsoft.com/office/word/2010/wordprocessingCanvas" xmlns:mc="http://schemas.openxmlformats.org/markup-compatibility/2006" xmlns:o="urn:schemas-microsoft-com:office:office" xmlns:r="http://schemas.openxmlformats.org/officeDocument/2006/relationships" xmlns:m="http://schemas.openxmlformats.org/officeDocument/2006/math" xmlns:v="urn:schemas-microsoft-com:vml" xmlns:wp14="http://schemas.microsoft.com/office/word/2010/wordprocessingDrawing" xmlns:wp="http://schemas.openxmlformats.org/drawingml/2006/wordprocessingDrawing" xmlns:w10="urn:schemas-microsoft-com:office:word" xmlns:w="http://schemas.openxmlformats.org/wordprocessingml/2006/main" xmlns:w14="http://schemas.microsoft.com/office/word/2010/wordml" xmlns:wpg="http://schemas.microsoft.com/office/word/2010/wordprocessingGroup" xmlns:wpi="http://schemas.microsoft.com/office/word/2010/wordprocessingInk" xmlns:wne="http://schemas.microsoft.com/office/word/2006/wordml" xmlns:wps="http://schemas.microsoft.com/office/word/2010/wordprocessingShape" mc:Ignorable="w14 wp14">
-  <w:endnote w:type="separator" w:id="-1">
+<w:endnotes xmlns:ve="http://schemas.openxmlformats.org/markup-compatibility/2006" xmlns:o="urn:schemas-microsoft-com:office:office" xmlns:r="http://schemas.openxmlformats.org/officeDocument/2006/relationships" xmlns:m="http://schemas.openxmlformats.org/officeDocument/2006/math" xmlns:v="urn:schemas-microsoft-com:vml" xmlns:wp="http://schemas.openxmlformats.org/drawingml/2006/wordprocessingDrawing" xmlns:w10="urn:schemas-microsoft-com:office:word" xmlns:w="http://schemas.openxmlformats.org/wordprocessingml/2006/main" xmlns:wne="http://schemas.microsoft.com/office/word/2006/wordml">
+  <w:endnote w:type="separator" w:id="0">
     <w:p>
       <w:r>
         <w:separator/>
       </w:r>
     </w:p>
   </w:endnote>
-  <w:endnote w:type="continuationSeparator" w:id="0">
+  <w:endnote w:type="continuationSeparator" w:id="1">
     <w:p>
       <w:r>
         <w:continuationSeparator/>
@@ -1741,15 +2329,15 @@
 </file>
 
 <file path=word/footnotes.xml><?xml version="1.0" encoding="utf-8"?>
-<w:footnotes xmlns:wpc="http://schemas.microsoft.com/office/word/2010/wordprocessingCanvas" xmlns:mc="http://schemas.openxmlformats.org/markup-compatibility/2006" xmlns:o="urn:schemas-microsoft-com:office:office" xmlns:r="http://schemas.openxmlformats.org/officeDocument/2006/relationships" xmlns:m="http://schemas.openxmlformats.org/officeDocument/2006/math" xmlns:v="urn:schemas-microsoft-com:vml" xmlns:wp14="http://schemas.microsoft.com/office/word/2010/wordprocessingDrawing" xmlns:wp="http://schemas.openxmlformats.org/drawingml/2006/wordprocessingDrawing" xmlns:w10="urn:schemas-microsoft-com:office:word" xmlns:w="http://schemas.openxmlformats.org/wordprocessingml/2006/main" xmlns:w14="http://schemas.microsoft.com/office/word/2010/wordml" xmlns:wpg="http://schemas.microsoft.com/office/word/2010/wordprocessingGroup" xmlns:wpi="http://schemas.microsoft.com/office/word/2010/wordprocessingInk" xmlns:wne="http://schemas.microsoft.com/office/word/2006/wordml" xmlns:wps="http://schemas.microsoft.com/office/word/2010/wordprocessingShape" mc:Ignorable="w14 wp14">
-  <w:footnote w:type="separator" w:id="-1">
+<w:footnotes xmlns:ve="http://schemas.openxmlformats.org/markup-compatibility/2006" xmlns:o="urn:schemas-microsoft-com:office:office" xmlns:r="http://schemas.openxmlformats.org/officeDocument/2006/relationships" xmlns:m="http://schemas.openxmlformats.org/officeDocument/2006/math" xmlns:v="urn:schemas-microsoft-com:vml" xmlns:wp="http://schemas.openxmlformats.org/drawingml/2006/wordprocessingDrawing" xmlns:w10="urn:schemas-microsoft-com:office:word" xmlns:w="http://schemas.openxmlformats.org/wordprocessingml/2006/main" xmlns:wne="http://schemas.microsoft.com/office/word/2006/wordml">
+  <w:footnote w:type="separator" w:id="0">
     <w:p>
       <w:r>
         <w:separator/>
       </w:r>
     </w:p>
   </w:footnote>
-  <w:footnote w:type="continuationSeparator" w:id="0">
+  <w:footnote w:type="continuationSeparator" w:id="1">
     <w:p>
       <w:r>
         <w:continuationSeparator/>
@@ -1760,7 +2348,7 @@
 </file>
 
 <file path=word/numbering.xml><?xml version="1.0" encoding="utf-8"?>
-<w:numbering xmlns:wpc="http://schemas.microsoft.com/office/word/2010/wordprocessingCanvas" xmlns:mc="http://schemas.openxmlformats.org/markup-compatibility/2006" xmlns:o="urn:schemas-microsoft-com:office:office" xmlns:r="http://schemas.openxmlformats.org/officeDocument/2006/relationships" xmlns:m="http://schemas.openxmlformats.org/officeDocument/2006/math" xmlns:v="urn:schemas-microsoft-com:vml" xmlns:wp14="http://schemas.microsoft.com/office/word/2010/wordprocessingDrawing" xmlns:wp="http://schemas.openxmlformats.org/drawingml/2006/wordprocessingDrawing" xmlns:w10="urn:schemas-microsoft-com:office:word" xmlns:w="http://schemas.openxmlformats.org/wordprocessingml/2006/main" xmlns:w14="http://schemas.microsoft.com/office/word/2010/wordml" xmlns:wpg="http://schemas.microsoft.com/office/word/2010/wordprocessingGroup" xmlns:wpi="http://schemas.microsoft.com/office/word/2010/wordprocessingInk" xmlns:wne="http://schemas.microsoft.com/office/word/2006/wordml" xmlns:wps="http://schemas.microsoft.com/office/word/2010/wordprocessingShape" mc:Ignorable="w14 wp14">
+<w:numbering xmlns:ve="http://schemas.openxmlformats.org/markup-compatibility/2006" xmlns:o="urn:schemas-microsoft-com:office:office" xmlns:r="http://schemas.openxmlformats.org/officeDocument/2006/relationships" xmlns:m="http://schemas.openxmlformats.org/officeDocument/2006/math" xmlns:v="urn:schemas-microsoft-com:vml" xmlns:wp="http://schemas.openxmlformats.org/drawingml/2006/wordprocessingDrawing" xmlns:w10="urn:schemas-microsoft-com:office:word" xmlns:w="http://schemas.openxmlformats.org/wordprocessingml/2006/main" xmlns:wne="http://schemas.microsoft.com/office/word/2006/wordml">
   <w:abstractNum w:abstractNumId="0">
     <w:nsid w:val="08E02FBD"/>
     <w:multiLevelType w:val="hybridMultilevel"/>
@@ -2765,7 +3353,7 @@
 </file>
 
 <file path=word/styles.xml><?xml version="1.0" encoding="utf-8"?>
-<w:styles xmlns:mc="http://schemas.openxmlformats.org/markup-compatibility/2006" xmlns:r="http://schemas.openxmlformats.org/officeDocument/2006/relationships" xmlns:w="http://schemas.openxmlformats.org/wordprocessingml/2006/main" xmlns:w14="http://schemas.microsoft.com/office/word/2010/wordml" mc:Ignorable="w14">
+<w:styles xmlns:r="http://schemas.openxmlformats.org/officeDocument/2006/relationships" xmlns:w="http://schemas.openxmlformats.org/wordprocessingml/2006/main">
   <w:docDefaults>
     <w:rPrDefault>
       <w:rPr>
@@ -2920,6 +3508,7 @@
   <w:style w:type="paragraph" w:default="1" w:styleId="a">
     <w:name w:val="Normal"/>
     <w:qFormat/>
+    <w:rsid w:val="00AB5A8F"/>
     <w:pPr>
       <w:widowControl w:val="0"/>
       <w:jc w:val="both"/>
@@ -2936,6 +3525,7 @@
     <w:uiPriority w:val="99"/>
     <w:semiHidden/>
     <w:unhideWhenUsed/>
+    <w:qFormat/>
     <w:tblPr>
       <w:tblInd w:w="0" w:type="dxa"/>
       <w:tblCellMar>

--- a/MyDoc/决战象棋策划案子.docx
+++ b/MyDoc/决战象棋策划案子.docx
@@ -1084,6 +1084,9 @@
           <w:numId w:val="8"/>
         </w:numPr>
         <w:ind w:firstLineChars="0"/>
+        <w:rPr>
+          <w:rFonts w:hint="eastAsia"/>
+        </w:rPr>
       </w:pPr>
       <w:r>
         <w:rPr>
@@ -1097,6 +1100,22 @@
         <w:pStyle w:val="a5"/>
         <w:numPr>
           <w:ilvl w:val="0"/>
+          <w:numId w:val="8"/>
+        </w:numPr>
+        <w:ind w:firstLineChars="0"/>
+      </w:pPr>
+      <w:r>
+        <w:rPr>
+          <w:rFonts w:hint="eastAsia"/>
+        </w:rPr>
+        <w:t>游戏结束</w:t>
+      </w:r>
+    </w:p>
+    <w:p>
+      <w:pPr>
+        <w:pStyle w:val="a5"/>
+        <w:numPr>
+          <w:ilvl w:val="0"/>
           <w:numId w:val="7"/>
         </w:numPr>
         <w:ind w:firstLineChars="0"/>
@@ -1153,6 +1172,7 @@
         <w:rPr>
           <w:rFonts w:hint="eastAsia"/>
         </w:rPr>
+        <w:lastRenderedPageBreak/>
         <w:t>轮到红方加属性</w:t>
       </w:r>
     </w:p>
@@ -1169,7 +1189,6 @@
         <w:rPr>
           <w:rFonts w:hint="eastAsia"/>
         </w:rPr>
-        <w:lastRenderedPageBreak/>
         <w:t>轮到黑方加属性</w:t>
       </w:r>
     </w:p>
@@ -1293,9 +1312,6 @@
           <w:numId w:val="11"/>
         </w:numPr>
         <w:ind w:firstLineChars="0"/>
-        <w:rPr>
-          <w:rFonts w:hint="eastAsia"/>
-        </w:rPr>
       </w:pPr>
       <w:r>
         <w:rPr>
@@ -1378,174 +1394,30 @@
     <w:p/>
     <w:p/>
     <w:p/>
-    <w:p>
-      <w:pPr>
-        <w:rPr>
-          <w:rFonts w:hint="eastAsia"/>
-        </w:rPr>
-      </w:pPr>
-    </w:p>
-    <w:p>
-      <w:pPr>
-        <w:rPr>
-          <w:rFonts w:hint="eastAsia"/>
-        </w:rPr>
-      </w:pPr>
-    </w:p>
-    <w:p>
-      <w:pPr>
-        <w:rPr>
-          <w:rFonts w:hint="eastAsia"/>
-        </w:rPr>
-      </w:pPr>
-    </w:p>
-    <w:p>
-      <w:pPr>
-        <w:rPr>
-          <w:rFonts w:hint="eastAsia"/>
-        </w:rPr>
-      </w:pPr>
-    </w:p>
-    <w:p>
-      <w:pPr>
-        <w:rPr>
-          <w:rFonts w:hint="eastAsia"/>
-        </w:rPr>
-      </w:pPr>
-    </w:p>
-    <w:p>
-      <w:pPr>
-        <w:rPr>
-          <w:rFonts w:hint="eastAsia"/>
-        </w:rPr>
-      </w:pPr>
-    </w:p>
-    <w:p>
-      <w:pPr>
-        <w:rPr>
-          <w:rFonts w:hint="eastAsia"/>
-        </w:rPr>
-      </w:pPr>
-    </w:p>
-    <w:p>
-      <w:pPr>
-        <w:rPr>
-          <w:rFonts w:hint="eastAsia"/>
-        </w:rPr>
-      </w:pPr>
-    </w:p>
-    <w:p>
-      <w:pPr>
-        <w:rPr>
-          <w:rFonts w:hint="eastAsia"/>
-        </w:rPr>
-      </w:pPr>
-    </w:p>
-    <w:p>
-      <w:pPr>
-        <w:rPr>
-          <w:rFonts w:hint="eastAsia"/>
-        </w:rPr>
-      </w:pPr>
-    </w:p>
-    <w:p>
-      <w:pPr>
-        <w:rPr>
-          <w:rFonts w:hint="eastAsia"/>
-        </w:rPr>
-      </w:pPr>
-    </w:p>
-    <w:p>
-      <w:pPr>
-        <w:rPr>
-          <w:rFonts w:hint="eastAsia"/>
-        </w:rPr>
-      </w:pPr>
-    </w:p>
-    <w:p>
-      <w:pPr>
-        <w:rPr>
-          <w:rFonts w:hint="eastAsia"/>
-        </w:rPr>
-      </w:pPr>
-    </w:p>
-    <w:p>
-      <w:pPr>
-        <w:rPr>
-          <w:rFonts w:hint="eastAsia"/>
-        </w:rPr>
-      </w:pPr>
-    </w:p>
-    <w:p>
-      <w:pPr>
-        <w:rPr>
-          <w:rFonts w:hint="eastAsia"/>
-        </w:rPr>
-      </w:pPr>
-    </w:p>
-    <w:p>
-      <w:pPr>
-        <w:rPr>
-          <w:rFonts w:hint="eastAsia"/>
-        </w:rPr>
-      </w:pPr>
-    </w:p>
-    <w:p>
-      <w:pPr>
-        <w:rPr>
-          <w:rFonts w:hint="eastAsia"/>
-        </w:rPr>
-      </w:pPr>
-    </w:p>
-    <w:p>
-      <w:pPr>
-        <w:rPr>
-          <w:rFonts w:hint="eastAsia"/>
-        </w:rPr>
-      </w:pPr>
-    </w:p>
-    <w:p>
-      <w:pPr>
-        <w:rPr>
-          <w:rFonts w:hint="eastAsia"/>
-        </w:rPr>
-      </w:pPr>
-    </w:p>
-    <w:p>
-      <w:pPr>
-        <w:rPr>
-          <w:rFonts w:hint="eastAsia"/>
-        </w:rPr>
-      </w:pPr>
-    </w:p>
-    <w:p>
-      <w:pPr>
-        <w:rPr>
-          <w:rFonts w:hint="eastAsia"/>
-        </w:rPr>
-      </w:pPr>
-    </w:p>
-    <w:p>
-      <w:pPr>
-        <w:rPr>
-          <w:rFonts w:hint="eastAsia"/>
-        </w:rPr>
-      </w:pPr>
-    </w:p>
-    <w:p>
-      <w:pPr>
-        <w:rPr>
-          <w:rFonts w:hint="eastAsia"/>
-        </w:rPr>
-      </w:pPr>
-    </w:p>
-    <w:p>
-      <w:pPr>
-        <w:rPr>
-          <w:rFonts w:hint="eastAsia"/>
-        </w:rPr>
-      </w:pPr>
-    </w:p>
+    <w:p/>
+    <w:p/>
+    <w:p/>
+    <w:p/>
+    <w:p/>
+    <w:p/>
+    <w:p/>
+    <w:p/>
+    <w:p/>
+    <w:p/>
+    <w:p/>
+    <w:p/>
+    <w:p/>
+    <w:p/>
+    <w:p/>
+    <w:p/>
+    <w:p/>
+    <w:p/>
+    <w:p/>
+    <w:p/>
+    <w:p/>
+    <w:p/>
+    <w:p/>
+    <w:p/>
     <w:p>
       <w:pPr>
         <w:rPr>
@@ -1583,11 +1455,6 @@
       </w:r>
     </w:p>
     <w:p>
-      <w:pPr>
-        <w:rPr>
-          <w:rFonts w:hint="eastAsia"/>
-        </w:rPr>
-      </w:pPr>
       <w:r>
         <w:rPr>
           <w:rFonts w:hint="eastAsia"/>
@@ -1602,11 +1469,6 @@
       </w:r>
     </w:p>
     <w:p>
-      <w:pPr>
-        <w:rPr>
-          <w:rFonts w:hint="eastAsia"/>
-        </w:rPr>
-      </w:pPr>
       <w:r>
         <w:rPr>
           <w:rFonts w:hint="eastAsia"/>
@@ -1633,11 +1495,6 @@
       </w:r>
     </w:p>
     <w:p>
-      <w:pPr>
-        <w:rPr>
-          <w:rFonts w:hint="eastAsia"/>
-        </w:rPr>
-      </w:pPr>
       <w:r>
         <w:rPr>
           <w:rFonts w:hint="eastAsia"/>
@@ -1670,11 +1527,6 @@
       </w:r>
     </w:p>
     <w:p>
-      <w:pPr>
-        <w:rPr>
-          <w:rFonts w:hint="eastAsia"/>
-        </w:rPr>
-      </w:pPr>
       <w:r>
         <w:rPr>
           <w:rFonts w:hint="eastAsia"/>
@@ -1727,11 +1579,6 @@
     </w:p>
     <w:p/>
     <w:p>
-      <w:pPr>
-        <w:rPr>
-          <w:rFonts w:hint="eastAsia"/>
-        </w:rPr>
-      </w:pPr>
       <w:r>
         <w:rPr>
           <w:rFonts w:hint="eastAsia"/>
@@ -1746,11 +1593,6 @@
       </w:r>
     </w:p>
     <w:p>
-      <w:pPr>
-        <w:rPr>
-          <w:rFonts w:hint="eastAsia"/>
-        </w:rPr>
-      </w:pPr>
       <w:r>
         <w:rPr>
           <w:rFonts w:hint="eastAsia"/>
@@ -1771,6 +1613,11 @@
       </w:r>
     </w:p>
     <w:p>
+      <w:pPr>
+        <w:rPr>
+          <w:rFonts w:hint="eastAsia"/>
+        </w:rPr>
+      </w:pPr>
       <w:r>
         <w:rPr>
           <w:rFonts w:hint="eastAsia"/>
@@ -1882,33 +1729,52 @@
         <w:rPr>
           <w:rFonts w:hint="eastAsia"/>
         </w:rPr>
-        <w:t>攻击：</w:t>
-      </w:r>
-      <w:r>
-        <w:rPr>
-          <w:rFonts w:hint="eastAsia"/>
-        </w:rPr>
-        <w:t xml:space="preserve">b_Hp/(a_Attack-b_Defence) = 40 </w:t>
-      </w:r>
-      <w:r>
-        <w:rPr>
-          <w:rFonts w:hint="eastAsia"/>
-        </w:rPr>
-        <w:t>（回合</w:t>
-      </w:r>
-      <w:r>
-        <w:rPr>
-          <w:rFonts w:hint="eastAsia"/>
-        </w:rPr>
-        <w:t>)</w:t>
-      </w:r>
-    </w:p>
-    <w:p>
-      <w:pPr>
-        <w:rPr>
-          <w:rFonts w:hint="eastAsia"/>
-        </w:rPr>
-      </w:pPr>
+        <w:t>对</w:t>
+      </w:r>
+      <w:r>
+        <w:rPr>
+          <w:rFonts w:hint="eastAsia"/>
+        </w:rPr>
+        <w:t>b</w:t>
+      </w:r>
+      <w:r>
+        <w:rPr>
+          <w:rFonts w:hint="eastAsia"/>
+        </w:rPr>
+        <w:t>造成的伤害</w:t>
+      </w:r>
+      <w:r>
+        <w:rPr>
+          <w:rFonts w:hint="eastAsia"/>
+        </w:rPr>
+        <w:t xml:space="preserve"> a_demage = a_Attack-b_Defence</w:t>
+      </w:r>
+      <w:r>
+        <w:rPr>
+          <w:rFonts w:hint="eastAsia"/>
+        </w:rPr>
+        <w:t>，若相减是负数，那么</w:t>
+      </w:r>
+      <w:r>
+        <w:rPr>
+          <w:rFonts w:hint="eastAsia"/>
+        </w:rPr>
+        <w:t xml:space="preserve"> </w:t>
+      </w:r>
+      <w:r>
+        <w:rPr>
+          <w:rFonts w:hint="eastAsia"/>
+        </w:rPr>
+        <w:t>a_demage=1</w:t>
+      </w:r>
+      <w:r>
+        <w:rPr>
+          <w:rFonts w:hint="eastAsia"/>
+        </w:rPr>
+        <w:t>。</w:t>
+      </w:r>
+    </w:p>
+    <w:p>
       <w:r>
         <w:rPr>
           <w:rFonts w:hint="eastAsia"/>
@@ -1920,13 +1786,100 @@
         <w:rPr>
           <w:rFonts w:hint="eastAsia"/>
         </w:rPr>
+        <w:t>对</w:t>
+      </w:r>
+      <w:r>
+        <w:rPr>
+          <w:rFonts w:hint="eastAsia"/>
+        </w:rPr>
+        <w:t>a</w:t>
+      </w:r>
+      <w:r>
+        <w:rPr>
+          <w:rFonts w:hint="eastAsia"/>
+        </w:rPr>
+        <w:t>造成的伤害</w:t>
+      </w:r>
+      <w:r>
+        <w:rPr>
+          <w:rFonts w:hint="eastAsia"/>
+        </w:rPr>
+        <w:t xml:space="preserve"> b_demage =</w:t>
+      </w:r>
+      <w:r>
+        <w:rPr>
+          <w:rFonts w:hint="eastAsia"/>
+        </w:rPr>
+        <w:t xml:space="preserve"> </w:t>
+      </w:r>
+      <w:r>
+        <w:rPr>
+          <w:rFonts w:hint="eastAsia"/>
+        </w:rPr>
+        <w:t>b_Attack-a_Defence</w:t>
+      </w:r>
+      <w:r>
+        <w:rPr>
+          <w:rFonts w:hint="eastAsia"/>
+        </w:rPr>
+        <w:t>，若相减是负数，那么</w:t>
+      </w:r>
+      <w:r>
+        <w:rPr>
+          <w:rFonts w:hint="eastAsia"/>
+        </w:rPr>
+        <w:t xml:space="preserve"> </w:t>
+      </w:r>
+      <w:r>
+        <w:rPr>
+          <w:rFonts w:hint="eastAsia"/>
+        </w:rPr>
+        <w:t>b_demage=1</w:t>
+      </w:r>
+      <w:r>
+        <w:rPr>
+          <w:rFonts w:hint="eastAsia"/>
+        </w:rPr>
+        <w:t>。</w:t>
+      </w:r>
+    </w:p>
+    <w:p>
+      <w:r>
+        <w:rPr>
+          <w:rFonts w:hint="eastAsia"/>
+        </w:rPr>
+        <w:tab/>
+        <w:t>a</w:t>
+      </w:r>
+      <w:r>
+        <w:rPr>
+          <w:rFonts w:hint="eastAsia"/>
+        </w:rPr>
         <w:t>攻击：</w:t>
       </w:r>
       <w:r>
         <w:rPr>
           <w:rFonts w:hint="eastAsia"/>
         </w:rPr>
-        <w:t xml:space="preserve">a_Hp/(b_Attack-a_Defence) = 25 </w:t>
+        <w:t>b_Hp/</w:t>
+      </w:r>
+      <w:r>
+        <w:rPr>
+          <w:rFonts w:hint="eastAsia"/>
+        </w:rPr>
+        <w:t xml:space="preserve"> </w:t>
+      </w:r>
+      <w:r>
+        <w:rPr>
+          <w:rFonts w:hint="eastAsia"/>
+        </w:rPr>
+        <w:t>a_demage</w:t>
+      </w:r>
+      <w:r>
+        <w:rPr>
+          <w:rFonts w:hint="eastAsia"/>
+        </w:rPr>
+        <w:t xml:space="preserve"> = 40 </w:t>
       </w:r>
       <w:r>
         <w:rPr>
@@ -1942,182 +1895,6 @@
       </w:r>
     </w:p>
     <w:p>
-      <w:pPr>
-        <w:rPr>
-          <w:rFonts w:hint="eastAsia"/>
-        </w:rPr>
-      </w:pPr>
-      <w:r>
-        <w:rPr>
-          <w:rFonts w:hint="eastAsia"/>
-        </w:rPr>
-        <w:t>因此，</w:t>
-      </w:r>
-      <w:r>
-        <w:rPr>
-          <w:rFonts w:hint="eastAsia"/>
-        </w:rPr>
-        <w:t>b</w:t>
-      </w:r>
-      <w:r>
-        <w:rPr>
-          <w:rFonts w:hint="eastAsia"/>
-        </w:rPr>
-        <w:t>最先把</w:t>
-      </w:r>
-      <w:r>
-        <w:rPr>
-          <w:rFonts w:hint="eastAsia"/>
-        </w:rPr>
-        <w:t>a</w:t>
-      </w:r>
-      <w:r>
-        <w:rPr>
-          <w:rFonts w:hint="eastAsia"/>
-        </w:rPr>
-        <w:t>打死。</w:t>
-      </w:r>
-    </w:p>
-    <w:p>
-      <w:pPr>
-        <w:rPr>
-          <w:rFonts w:hint="eastAsia"/>
-        </w:rPr>
-      </w:pPr>
-      <w:r>
-        <w:rPr>
-          <w:rFonts w:hint="eastAsia"/>
-        </w:rPr>
-        <w:tab/>
-      </w:r>
-      <w:r>
-        <w:rPr>
-          <w:rFonts w:hint="eastAsia"/>
-        </w:rPr>
-        <w:t>若</w:t>
-      </w:r>
-      <w:r>
-        <w:rPr>
-          <w:rFonts w:hint="eastAsia"/>
-        </w:rPr>
-        <w:t>a</w:t>
-      </w:r>
-      <w:r>
-        <w:rPr>
-          <w:rFonts w:hint="eastAsia"/>
-        </w:rPr>
-        <w:t>为进攻方，</w:t>
-      </w:r>
-      <w:r>
-        <w:rPr>
-          <w:rFonts w:hint="eastAsia"/>
-        </w:rPr>
-        <w:t>b</w:t>
-      </w:r>
-      <w:r>
-        <w:rPr>
-          <w:rFonts w:hint="eastAsia"/>
-        </w:rPr>
-        <w:t>为防守方，那么</w:t>
-      </w:r>
-      <w:r>
-        <w:rPr>
-          <w:rFonts w:hint="eastAsia"/>
-        </w:rPr>
-        <w:t>b</w:t>
-      </w:r>
-      <w:r>
-        <w:rPr>
-          <w:rFonts w:hint="eastAsia"/>
-        </w:rPr>
-        <w:t>用了</w:t>
-      </w:r>
-      <w:r>
-        <w:rPr>
-          <w:rFonts w:hint="eastAsia"/>
-        </w:rPr>
-        <w:t>25</w:t>
-      </w:r>
-      <w:r>
-        <w:rPr>
-          <w:rFonts w:hint="eastAsia"/>
-        </w:rPr>
-        <w:t>回合，</w:t>
-      </w:r>
-      <w:r>
-        <w:rPr>
-          <w:rFonts w:hint="eastAsia"/>
-        </w:rPr>
-        <w:t>a</w:t>
-      </w:r>
-      <w:r>
-        <w:rPr>
-          <w:rFonts w:hint="eastAsia"/>
-        </w:rPr>
-        <w:t>用了</w:t>
-      </w:r>
-      <w:r>
-        <w:rPr>
-          <w:rFonts w:hint="eastAsia"/>
-        </w:rPr>
-        <w:t>25</w:t>
-      </w:r>
-      <w:r>
-        <w:rPr>
-          <w:rFonts w:hint="eastAsia"/>
-        </w:rPr>
-        <w:t>回合，</w:t>
-      </w:r>
-      <w:r>
-        <w:rPr>
-          <w:rFonts w:hint="eastAsia"/>
-        </w:rPr>
-        <w:t>a</w:t>
-      </w:r>
-      <w:r>
-        <w:rPr>
-          <w:rFonts w:hint="eastAsia"/>
-        </w:rPr>
-        <w:t>阵亡。</w:t>
-      </w:r>
-    </w:p>
-    <w:p>
-      <w:pPr>
-        <w:rPr>
-          <w:rFonts w:hint="eastAsia"/>
-        </w:rPr>
-      </w:pPr>
-      <w:r>
-        <w:rPr>
-          <w:rFonts w:hint="eastAsia"/>
-        </w:rPr>
-        <w:tab/>
-      </w:r>
-      <w:r>
-        <w:rPr>
-          <w:rFonts w:hint="eastAsia"/>
-        </w:rPr>
-        <w:tab/>
-      </w:r>
-      <w:r>
-        <w:rPr>
-          <w:rFonts w:hint="eastAsia"/>
-        </w:rPr>
-        <w:t>minTimes = 25</w:t>
-      </w:r>
-    </w:p>
-    <w:p>
-      <w:pPr>
-        <w:rPr>
-          <w:rFonts w:hint="eastAsia"/>
-        </w:rPr>
-      </w:pPr>
-      <w:r>
-        <w:rPr>
-          <w:rFonts w:hint="eastAsia"/>
-        </w:rPr>
-        <w:tab/>
-      </w:r>
       <w:r>
         <w:rPr>
           <w:rFonts w:hint="eastAsia"/>
@@ -2129,6 +1906,213 @@
         <w:rPr>
           <w:rFonts w:hint="eastAsia"/>
         </w:rPr>
+        <w:t>攻击：</w:t>
+      </w:r>
+      <w:r>
+        <w:rPr>
+          <w:rFonts w:hint="eastAsia"/>
+        </w:rPr>
+        <w:t>a_Hp/</w:t>
+      </w:r>
+      <w:r>
+        <w:rPr>
+          <w:rFonts w:hint="eastAsia"/>
+        </w:rPr>
+        <w:t xml:space="preserve"> </w:t>
+      </w:r>
+      <w:r>
+        <w:rPr>
+          <w:rFonts w:hint="eastAsia"/>
+        </w:rPr>
+        <w:t>b_demage</w:t>
+      </w:r>
+      <w:r>
+        <w:rPr>
+          <w:rFonts w:hint="eastAsia"/>
+        </w:rPr>
+        <w:t xml:space="preserve"> = 25 </w:t>
+      </w:r>
+      <w:r>
+        <w:rPr>
+          <w:rFonts w:hint="eastAsia"/>
+        </w:rPr>
+        <w:t>（回合</w:t>
+      </w:r>
+      <w:r>
+        <w:rPr>
+          <w:rFonts w:hint="eastAsia"/>
+        </w:rPr>
+        <w:t>)</w:t>
+      </w:r>
+    </w:p>
+    <w:p>
+      <w:r>
+        <w:rPr>
+          <w:rFonts w:hint="eastAsia"/>
+        </w:rPr>
+        <w:t>因此，</w:t>
+      </w:r>
+      <w:r>
+        <w:rPr>
+          <w:rFonts w:hint="eastAsia"/>
+        </w:rPr>
+        <w:t>b</w:t>
+      </w:r>
+      <w:r>
+        <w:rPr>
+          <w:rFonts w:hint="eastAsia"/>
+        </w:rPr>
+        <w:t>最先把</w:t>
+      </w:r>
+      <w:r>
+        <w:rPr>
+          <w:rFonts w:hint="eastAsia"/>
+        </w:rPr>
+        <w:t>a</w:t>
+      </w:r>
+      <w:r>
+        <w:rPr>
+          <w:rFonts w:hint="eastAsia"/>
+        </w:rPr>
+        <w:t>打死。</w:t>
+      </w:r>
+    </w:p>
+    <w:p>
+      <w:r>
+        <w:rPr>
+          <w:rFonts w:hint="eastAsia"/>
+        </w:rPr>
+        <w:tab/>
+      </w:r>
+      <w:r>
+        <w:rPr>
+          <w:rFonts w:hint="eastAsia"/>
+        </w:rPr>
+        <w:t>若</w:t>
+      </w:r>
+      <w:r>
+        <w:rPr>
+          <w:rFonts w:hint="eastAsia"/>
+        </w:rPr>
+        <w:t>a</w:t>
+      </w:r>
+      <w:r>
+        <w:rPr>
+          <w:rFonts w:hint="eastAsia"/>
+        </w:rPr>
+        <w:t>为进攻方，</w:t>
+      </w:r>
+      <w:r>
+        <w:rPr>
+          <w:rFonts w:hint="eastAsia"/>
+        </w:rPr>
+        <w:t>b</w:t>
+      </w:r>
+      <w:r>
+        <w:rPr>
+          <w:rFonts w:hint="eastAsia"/>
+        </w:rPr>
+        <w:t>为防守方，那么</w:t>
+      </w:r>
+      <w:r>
+        <w:rPr>
+          <w:rFonts w:hint="eastAsia"/>
+        </w:rPr>
+        <w:t>b</w:t>
+      </w:r>
+      <w:r>
+        <w:rPr>
+          <w:rFonts w:hint="eastAsia"/>
+        </w:rPr>
+        <w:t>用了</w:t>
+      </w:r>
+      <w:r>
+        <w:rPr>
+          <w:rFonts w:hint="eastAsia"/>
+        </w:rPr>
+        <w:t>25</w:t>
+      </w:r>
+      <w:r>
+        <w:rPr>
+          <w:rFonts w:hint="eastAsia"/>
+        </w:rPr>
+        <w:t>回合，</w:t>
+      </w:r>
+      <w:r>
+        <w:rPr>
+          <w:rFonts w:hint="eastAsia"/>
+        </w:rPr>
+        <w:t>a</w:t>
+      </w:r>
+      <w:r>
+        <w:rPr>
+          <w:rFonts w:hint="eastAsia"/>
+        </w:rPr>
+        <w:t>用了</w:t>
+      </w:r>
+      <w:r>
+        <w:rPr>
+          <w:rFonts w:hint="eastAsia"/>
+        </w:rPr>
+        <w:t>25</w:t>
+      </w:r>
+      <w:r>
+        <w:rPr>
+          <w:rFonts w:hint="eastAsia"/>
+        </w:rPr>
+        <w:t>回合，</w:t>
+      </w:r>
+      <w:r>
+        <w:rPr>
+          <w:rFonts w:hint="eastAsia"/>
+        </w:rPr>
+        <w:t>a</w:t>
+      </w:r>
+      <w:r>
+        <w:rPr>
+          <w:rFonts w:hint="eastAsia"/>
+        </w:rPr>
+        <w:t>阵亡。</w:t>
+      </w:r>
+    </w:p>
+    <w:p>
+      <w:r>
+        <w:rPr>
+          <w:rFonts w:hint="eastAsia"/>
+        </w:rPr>
+        <w:tab/>
+      </w:r>
+      <w:r>
+        <w:rPr>
+          <w:rFonts w:hint="eastAsia"/>
+        </w:rPr>
+        <w:tab/>
+      </w:r>
+      <w:r>
+        <w:rPr>
+          <w:rFonts w:hint="eastAsia"/>
+        </w:rPr>
+        <w:t>minTimes = 25</w:t>
+      </w:r>
+    </w:p>
+    <w:p>
+      <w:r>
+        <w:rPr>
+          <w:rFonts w:hint="eastAsia"/>
+        </w:rPr>
+        <w:tab/>
+      </w:r>
+      <w:r>
+        <w:rPr>
+          <w:rFonts w:hint="eastAsia"/>
+        </w:rPr>
+        <w:tab/>
+        <w:t>b</w:t>
+      </w:r>
+      <w:r>
+        <w:rPr>
+          <w:rFonts w:hint="eastAsia"/>
+        </w:rPr>
         <w:t>剩余血量：</w:t>
       </w:r>
       <w:r>
@@ -2139,11 +2123,6 @@
       </w:r>
     </w:p>
     <w:p>
-      <w:pPr>
-        <w:rPr>
-          <w:rFonts w:hint="eastAsia"/>
-        </w:rPr>
-      </w:pPr>
       <w:r>
         <w:rPr>
           <w:rFonts w:hint="eastAsia"/>
@@ -2242,11 +2221,6 @@
       </w:r>
     </w:p>
     <w:p>
-      <w:pPr>
-        <w:rPr>
-          <w:rFonts w:hint="eastAsia"/>
-        </w:rPr>
-      </w:pPr>
       <w:r>
         <w:rPr>
           <w:rFonts w:hint="eastAsia"/>

--- a/MyDoc/决战象棋策划案子.docx
+++ b/MyDoc/决战象棋策划案子.docx
@@ -1,6 +1,6 @@
 
 <file path=word/document.xml><?xml version="1.0" encoding="utf-8"?>
-<w:document xmlns:ve="http://schemas.openxmlformats.org/markup-compatibility/2006" xmlns:o="urn:schemas-microsoft-com:office:office" xmlns:r="http://schemas.openxmlformats.org/officeDocument/2006/relationships" xmlns:m="http://schemas.openxmlformats.org/officeDocument/2006/math" xmlns:v="urn:schemas-microsoft-com:vml" xmlns:wp="http://schemas.openxmlformats.org/drawingml/2006/wordprocessingDrawing" xmlns:w10="urn:schemas-microsoft-com:office:word" xmlns:w="http://schemas.openxmlformats.org/wordprocessingml/2006/main" xmlns:wne="http://schemas.microsoft.com/office/word/2006/wordml">
+<w:document xmlns:wpc="http://schemas.microsoft.com/office/word/2010/wordprocessingCanvas" xmlns:mc="http://schemas.openxmlformats.org/markup-compatibility/2006" xmlns:o="urn:schemas-microsoft-com:office:office" xmlns:r="http://schemas.openxmlformats.org/officeDocument/2006/relationships" xmlns:m="http://schemas.openxmlformats.org/officeDocument/2006/math" xmlns:v="urn:schemas-microsoft-com:vml" xmlns:wp14="http://schemas.microsoft.com/office/word/2010/wordprocessingDrawing" xmlns:wp="http://schemas.openxmlformats.org/drawingml/2006/wordprocessingDrawing" xmlns:w10="urn:schemas-microsoft-com:office:word" xmlns:w="http://schemas.openxmlformats.org/wordprocessingml/2006/main" xmlns:w14="http://schemas.microsoft.com/office/word/2010/wordml" xmlns:wpg="http://schemas.microsoft.com/office/word/2010/wordprocessingGroup" xmlns:wpi="http://schemas.microsoft.com/office/word/2010/wordprocessingInk" xmlns:wne="http://schemas.microsoft.com/office/word/2006/wordml" xmlns:wps="http://schemas.microsoft.com/office/word/2010/wordprocessingShape" mc:Ignorable="w14 wp14">
   <w:body>
     <w:p>
       <w:pPr>
@@ -84,64 +84,6 @@
             <wp:extent cx="5274310" cy="2838604"/>
             <wp:effectExtent l="0" t="0" r="2540" b="0"/>
             <wp:docPr id="1" name="图片 1"/>
-            <wp:cNvGraphicFramePr>
-              <a:graphicFrameLocks xmlns:a="http://schemas.openxmlformats.org/drawingml/2006/main" noChangeAspect="1"/>
-            </wp:cNvGraphicFramePr>
-            <a:graphic xmlns:a="http://schemas.openxmlformats.org/drawingml/2006/main">
-              <a:graphicData uri="http://schemas.openxmlformats.org/drawingml/2006/picture">
-                <pic:pic xmlns:pic="http://schemas.openxmlformats.org/drawingml/2006/picture">
-                  <pic:nvPicPr>
-                    <pic:cNvPr id="0" name=""/>
-                    <pic:cNvPicPr/>
-                  </pic:nvPicPr>
-                  <pic:blipFill>
-                    <a:blip r:embed="rId7"/>
-                    <a:stretch>
-                      <a:fillRect/>
-                    </a:stretch>
-                  </pic:blipFill>
-                  <pic:spPr>
-                    <a:xfrm>
-                      <a:off x="0" y="0"/>
-                      <a:ext cx="5274310" cy="2838604"/>
-                    </a:xfrm>
-                    <a:prstGeom prst="rect">
-                      <a:avLst/>
-                    </a:prstGeom>
-                  </pic:spPr>
-                </pic:pic>
-              </a:graphicData>
-            </a:graphic>
-          </wp:inline>
-        </w:drawing>
-      </w:r>
-    </w:p>
-    <w:p>
-      <w:pPr>
-        <w:pStyle w:val="a5"/>
-        <w:numPr>
-          <w:ilvl w:val="0"/>
-          <w:numId w:val="2"/>
-        </w:numPr>
-        <w:ind w:firstLineChars="0"/>
-      </w:pPr>
-      <w:r>
-        <w:rPr>
-          <w:rFonts w:hint="eastAsia"/>
-        </w:rPr>
-        <w:t>加载界面</w:t>
-      </w:r>
-    </w:p>
-    <w:p>
-      <w:r>
-        <w:rPr>
-          <w:noProof/>
-        </w:rPr>
-        <w:drawing>
-          <wp:inline distT="0" distB="0" distL="0" distR="0">
-            <wp:extent cx="5274310" cy="2830668"/>
-            <wp:effectExtent l="0" t="0" r="2540" b="8255"/>
-            <wp:docPr id="2" name="图片 2"/>
             <wp:cNvGraphicFramePr>
               <a:graphicFrameLocks xmlns:a="http://schemas.openxmlformats.org/drawingml/2006/main" noChangeAspect="1"/>
             </wp:cNvGraphicFramePr>
@@ -161,7 +103,7 @@
                   <pic:spPr>
                     <a:xfrm>
                       <a:off x="0" y="0"/>
-                      <a:ext cx="5274310" cy="2830668"/>
+                      <a:ext cx="5274310" cy="2838604"/>
                     </a:xfrm>
                     <a:prstGeom prst="rect">
                       <a:avLst/>
@@ -174,15 +116,6 @@
         </w:drawing>
       </w:r>
     </w:p>
-    <w:p/>
-    <w:p/>
-    <w:p/>
-    <w:p/>
-    <w:p/>
-    <w:p/>
-    <w:p/>
-    <w:p/>
-    <w:p/>
     <w:p>
       <w:pPr>
         <w:pStyle w:val="a5"/>
@@ -196,28 +129,7 @@
         <w:rPr>
           <w:rFonts w:hint="eastAsia"/>
         </w:rPr>
-        <w:lastRenderedPageBreak/>
-        <w:t>游戏主界面</w:t>
-      </w:r>
-    </w:p>
-    <w:p>
-      <w:r>
-        <w:rPr>
-          <w:rFonts w:hint="eastAsia"/>
-        </w:rPr>
-        <w:t>游戏进行时的界面</w:t>
-      </w:r>
-      <w:r>
-        <w:rPr>
-          <w:rFonts w:hint="eastAsia"/>
-        </w:rPr>
-        <w:t>1</w:t>
-      </w:r>
-      <w:r>
-        <w:rPr>
-          <w:rFonts w:hint="eastAsia"/>
-        </w:rPr>
-        <w:t>走棋</w:t>
+        <w:t>加载界面</w:t>
       </w:r>
     </w:p>
     <w:p>
@@ -227,9 +139,9 @@
         </w:rPr>
         <w:drawing>
           <wp:inline distT="0" distB="0" distL="0" distR="0">
-            <wp:extent cx="5274310" cy="2812355"/>
-            <wp:effectExtent l="0" t="0" r="2540" b="7620"/>
-            <wp:docPr id="3" name="图片 3"/>
+            <wp:extent cx="5274310" cy="2830668"/>
+            <wp:effectExtent l="0" t="0" r="2540" b="8255"/>
+            <wp:docPr id="2" name="图片 2"/>
             <wp:cNvGraphicFramePr>
               <a:graphicFrameLocks xmlns:a="http://schemas.openxmlformats.org/drawingml/2006/main" noChangeAspect="1"/>
             </wp:cNvGraphicFramePr>
@@ -249,7 +161,7 @@
                   <pic:spPr>
                     <a:xfrm>
                       <a:off x="0" y="0"/>
-                      <a:ext cx="5274310" cy="2812355"/>
+                      <a:ext cx="5274310" cy="2830668"/>
                     </a:xfrm>
                     <a:prstGeom prst="rect">
                       <a:avLst/>
@@ -262,21 +174,50 @@
         </w:drawing>
       </w:r>
     </w:p>
-    <w:p>
-      <w:r>
+    <w:p/>
+    <w:p/>
+    <w:p/>
+    <w:p/>
+    <w:p/>
+    <w:p/>
+    <w:p/>
+    <w:p/>
+    <w:p/>
+    <w:p>
+      <w:pPr>
+        <w:pStyle w:val="a5"/>
+        <w:numPr>
+          <w:ilvl w:val="0"/>
+          <w:numId w:val="2"/>
+        </w:numPr>
+        <w:ind w:firstLineChars="0"/>
+      </w:pPr>
+      <w:r>
+        <w:rPr>
+          <w:rFonts w:hint="eastAsia"/>
+        </w:rPr>
+        <w:lastRenderedPageBreak/>
+        <w:t>游戏主界面</w:t>
+      </w:r>
+    </w:p>
+    <w:p>
+      <w:r>
+        <w:rPr>
+          <w:rFonts w:hint="eastAsia"/>
+        </w:rPr>
         <w:t>游戏进行时的界面</w:t>
       </w:r>
       <w:r>
         <w:rPr>
           <w:rFonts w:hint="eastAsia"/>
         </w:rPr>
-        <w:t xml:space="preserve">2  </w:t>
-      </w:r>
-      <w:r>
-        <w:rPr>
-          <w:rFonts w:hint="eastAsia"/>
-        </w:rPr>
-        <w:t>选择加属性</w:t>
+        <w:t>1</w:t>
+      </w:r>
+      <w:r>
+        <w:rPr>
+          <w:rFonts w:hint="eastAsia"/>
+        </w:rPr>
+        <w:t>走棋</w:t>
       </w:r>
     </w:p>
     <w:p>
@@ -286,9 +227,9 @@
         </w:rPr>
         <w:drawing>
           <wp:inline distT="0" distB="0" distL="0" distR="0">
-            <wp:extent cx="5274310" cy="2861802"/>
-            <wp:effectExtent l="0" t="0" r="2540" b="0"/>
-            <wp:docPr id="7" name="图片 7"/>
+            <wp:extent cx="5274310" cy="2812355"/>
+            <wp:effectExtent l="0" t="0" r="2540" b="7620"/>
+            <wp:docPr id="3" name="图片 3"/>
             <wp:cNvGraphicFramePr>
               <a:graphicFrameLocks xmlns:a="http://schemas.openxmlformats.org/drawingml/2006/main" noChangeAspect="1"/>
             </wp:cNvGraphicFramePr>
@@ -308,7 +249,7 @@
                   <pic:spPr>
                     <a:xfrm>
                       <a:off x="0" y="0"/>
-                      <a:ext cx="5274310" cy="2861802"/>
+                      <a:ext cx="5274310" cy="2812355"/>
                     </a:xfrm>
                     <a:prstGeom prst="rect">
                       <a:avLst/>
@@ -323,10 +264,19 @@
     </w:p>
     <w:p>
       <w:r>
-        <w:rPr>
-          <w:rFonts w:hint="eastAsia"/>
-        </w:rPr>
-        <w:t>游戏结束时的界面</w:t>
+        <w:t>游戏进行时的界面</w:t>
+      </w:r>
+      <w:r>
+        <w:rPr>
+          <w:rFonts w:hint="eastAsia"/>
+        </w:rPr>
+        <w:t xml:space="preserve">2  </w:t>
+      </w:r>
+      <w:r>
+        <w:rPr>
+          <w:rFonts w:hint="eastAsia"/>
+        </w:rPr>
+        <w:t>选择加属性</w:t>
       </w:r>
     </w:p>
     <w:p>
@@ -334,12 +284,11 @@
         <w:rPr>
           <w:noProof/>
         </w:rPr>
-        <w:lastRenderedPageBreak/>
         <w:drawing>
           <wp:inline distT="0" distB="0" distL="0" distR="0">
-            <wp:extent cx="5274310" cy="2847151"/>
+            <wp:extent cx="5274310" cy="2861802"/>
             <wp:effectExtent l="0" t="0" r="2540" b="0"/>
-            <wp:docPr id="4" name="图片 4"/>
+            <wp:docPr id="7" name="图片 7"/>
             <wp:cNvGraphicFramePr>
               <a:graphicFrameLocks xmlns:a="http://schemas.openxmlformats.org/drawingml/2006/main" noChangeAspect="1"/>
             </wp:cNvGraphicFramePr>
@@ -359,7 +308,7 @@
                   <pic:spPr>
                     <a:xfrm>
                       <a:off x="0" y="0"/>
-                      <a:ext cx="5274310" cy="2847151"/>
+                      <a:ext cx="5274310" cy="2861802"/>
                     </a:xfrm>
                     <a:prstGeom prst="rect">
                       <a:avLst/>
@@ -377,7 +326,7 @@
         <w:rPr>
           <w:rFonts w:hint="eastAsia"/>
         </w:rPr>
-        <w:t>复盘时的界面</w:t>
+        <w:t>游戏结束时的界面</w:t>
       </w:r>
     </w:p>
     <w:p>
@@ -385,11 +334,12 @@
         <w:rPr>
           <w:noProof/>
         </w:rPr>
+        <w:lastRenderedPageBreak/>
         <w:drawing>
           <wp:inline distT="0" distB="0" distL="0" distR="0">
-            <wp:extent cx="5274310" cy="2811744"/>
-            <wp:effectExtent l="0" t="0" r="2540" b="8255"/>
-            <wp:docPr id="6" name="图片 6"/>
+            <wp:extent cx="5274310" cy="2847151"/>
+            <wp:effectExtent l="0" t="0" r="2540" b="0"/>
+            <wp:docPr id="4" name="图片 4"/>
             <wp:cNvGraphicFramePr>
               <a:graphicFrameLocks xmlns:a="http://schemas.openxmlformats.org/drawingml/2006/main" noChangeAspect="1"/>
             </wp:cNvGraphicFramePr>
@@ -409,6 +359,56 @@
                   <pic:spPr>
                     <a:xfrm>
                       <a:off x="0" y="0"/>
+                      <a:ext cx="5274310" cy="2847151"/>
+                    </a:xfrm>
+                    <a:prstGeom prst="rect">
+                      <a:avLst/>
+                    </a:prstGeom>
+                  </pic:spPr>
+                </pic:pic>
+              </a:graphicData>
+            </a:graphic>
+          </wp:inline>
+        </w:drawing>
+      </w:r>
+    </w:p>
+    <w:p>
+      <w:r>
+        <w:rPr>
+          <w:rFonts w:hint="eastAsia"/>
+        </w:rPr>
+        <w:t>复盘时的界面</w:t>
+      </w:r>
+    </w:p>
+    <w:p>
+      <w:r>
+        <w:rPr>
+          <w:noProof/>
+        </w:rPr>
+        <w:drawing>
+          <wp:inline distT="0" distB="0" distL="0" distR="0">
+            <wp:extent cx="5274310" cy="2811744"/>
+            <wp:effectExtent l="0" t="0" r="2540" b="8255"/>
+            <wp:docPr id="6" name="图片 6"/>
+            <wp:cNvGraphicFramePr>
+              <a:graphicFrameLocks xmlns:a="http://schemas.openxmlformats.org/drawingml/2006/main" noChangeAspect="1"/>
+            </wp:cNvGraphicFramePr>
+            <a:graphic xmlns:a="http://schemas.openxmlformats.org/drawingml/2006/main">
+              <a:graphicData uri="http://schemas.openxmlformats.org/drawingml/2006/picture">
+                <pic:pic xmlns:pic="http://schemas.openxmlformats.org/drawingml/2006/picture">
+                  <pic:nvPicPr>
+                    <pic:cNvPr id="0" name=""/>
+                    <pic:cNvPicPr/>
+                  </pic:nvPicPr>
+                  <pic:blipFill>
+                    <a:blip r:embed="rId13"/>
+                    <a:stretch>
+                      <a:fillRect/>
+                    </a:stretch>
+                  </pic:blipFill>
+                  <pic:spPr>
+                    <a:xfrm>
+                      <a:off x="0" y="0"/>
                       <a:ext cx="5274310" cy="2811744"/>
                     </a:xfrm>
                     <a:prstGeom prst="rect">
@@ -472,12 +472,14 @@
       </w:r>
     </w:p>
     <w:p>
+      <w:proofErr w:type="gramStart"/>
       <w:r>
         <w:rPr>
           <w:rFonts w:hint="eastAsia"/>
         </w:rPr>
         <w:t>一</w:t>
       </w:r>
+      <w:proofErr w:type="gramEnd"/>
       <w:r>
         <w:rPr>
           <w:rFonts w:hint="eastAsia"/>
@@ -540,11 +542,19 @@
       </w:r>
     </w:p>
     <w:p>
-      <w:r>
-        <w:rPr>
-          <w:rFonts w:hint="eastAsia"/>
-        </w:rPr>
-        <w:t>进度条满后，自动进入游戏主界面</w:t>
+      <w:proofErr w:type="gramStart"/>
+      <w:r>
+        <w:rPr>
+          <w:rFonts w:hint="eastAsia"/>
+        </w:rPr>
+        <w:t>进度条满后</w:t>
+      </w:r>
+      <w:proofErr w:type="gramEnd"/>
+      <w:r>
+        <w:rPr>
+          <w:rFonts w:hint="eastAsia"/>
+        </w:rPr>
+        <w:t>，自动进入游戏主界面</w:t>
       </w:r>
     </w:p>
     <w:p>
@@ -658,7 +668,21 @@
         <w:rPr>
           <w:rFonts w:hint="eastAsia"/>
         </w:rPr>
-        <w:t>第二次点击原棋子会取消选择。第二次点击其他己方棋子会更换选择。</w:t>
+        <w:t>第二次</w:t>
+      </w:r>
+      <w:proofErr w:type="gramStart"/>
+      <w:r>
+        <w:rPr>
+          <w:rFonts w:hint="eastAsia"/>
+        </w:rPr>
+        <w:t>点击原</w:t>
+      </w:r>
+      <w:proofErr w:type="gramEnd"/>
+      <w:r>
+        <w:rPr>
+          <w:rFonts w:hint="eastAsia"/>
+        </w:rPr>
+        <w:t>棋子会取消选择。第二次点击其他己方棋子会更换选择。</w:t>
       </w:r>
     </w:p>
     <w:p>
@@ -750,11 +774,19 @@
         </w:numPr>
         <w:ind w:firstLineChars="0"/>
       </w:pPr>
-      <w:r>
-        <w:rPr>
-          <w:rFonts w:hint="eastAsia"/>
-        </w:rPr>
-        <w:t>加生命属性按钮</w:t>
+      <w:proofErr w:type="gramStart"/>
+      <w:r>
+        <w:rPr>
+          <w:rFonts w:hint="eastAsia"/>
+        </w:rPr>
+        <w:t>加生命</w:t>
+      </w:r>
+      <w:proofErr w:type="gramEnd"/>
+      <w:r>
+        <w:rPr>
+          <w:rFonts w:hint="eastAsia"/>
+        </w:rPr>
+        <w:t>属性按钮</w:t>
       </w:r>
     </w:p>
     <w:p>
@@ -893,11 +925,19 @@
         </w:numPr>
         <w:ind w:firstLineChars="0"/>
       </w:pPr>
-      <w:r>
-        <w:rPr>
-          <w:rFonts w:hint="eastAsia"/>
-        </w:rPr>
-        <w:t>某棋损失生命显示文本</w:t>
+      <w:proofErr w:type="gramStart"/>
+      <w:r>
+        <w:rPr>
+          <w:rFonts w:hint="eastAsia"/>
+        </w:rPr>
+        <w:t>某棋损失</w:t>
+      </w:r>
+      <w:proofErr w:type="gramEnd"/>
+      <w:r>
+        <w:rPr>
+          <w:rFonts w:hint="eastAsia"/>
+        </w:rPr>
+        <w:t>生命显示文本</w:t>
       </w:r>
       <w:r>
         <w:rPr>
@@ -915,11 +955,19 @@
         </w:numPr>
         <w:ind w:firstLineChars="0"/>
       </w:pPr>
-      <w:r>
-        <w:rPr>
-          <w:rFonts w:hint="eastAsia"/>
-        </w:rPr>
-        <w:t>某棋加属性显示文本</w:t>
+      <w:proofErr w:type="gramStart"/>
+      <w:r>
+        <w:rPr>
+          <w:rFonts w:hint="eastAsia"/>
+        </w:rPr>
+        <w:t>某棋加</w:t>
+      </w:r>
+      <w:proofErr w:type="gramEnd"/>
+      <w:r>
+        <w:rPr>
+          <w:rFonts w:hint="eastAsia"/>
+        </w:rPr>
+        <w:t>属性显示文本</w:t>
       </w:r>
       <w:r>
         <w:rPr>
@@ -1084,9 +1132,6 @@
           <w:numId w:val="8"/>
         </w:numPr>
         <w:ind w:firstLineChars="0"/>
-        <w:rPr>
-          <w:rFonts w:hint="eastAsia"/>
-        </w:rPr>
       </w:pPr>
       <w:r>
         <w:rPr>
@@ -1367,8 +1412,6 @@
         </w:rPr>
         <w:t>阵亡</w:t>
       </w:r>
-      <w:bookmarkStart w:id="0" w:name="_GoBack"/>
-      <w:bookmarkEnd w:id="0"/>
     </w:p>
     <w:p>
       <w:pPr>
@@ -1495,11 +1538,19 @@
       </w:r>
     </w:p>
     <w:p>
-      <w:r>
-        <w:rPr>
-          <w:rFonts w:hint="eastAsia"/>
-        </w:rPr>
-        <w:t xml:space="preserve">Hp </w:t>
+      <w:proofErr w:type="spellStart"/>
+      <w:r>
+        <w:rPr>
+          <w:rFonts w:hint="eastAsia"/>
+        </w:rPr>
+        <w:t>Hp</w:t>
+      </w:r>
+      <w:proofErr w:type="spellEnd"/>
+      <w:r>
+        <w:rPr>
+          <w:rFonts w:hint="eastAsia"/>
+        </w:rPr>
+        <w:t xml:space="preserve"> </w:t>
       </w:r>
       <w:r>
         <w:rPr>
@@ -1553,11 +1604,19 @@
       </w:r>
     </w:p>
     <w:p>
-      <w:r>
-        <w:rPr>
-          <w:rFonts w:hint="eastAsia"/>
-        </w:rPr>
-        <w:t xml:space="preserve">Defence </w:t>
+      <w:proofErr w:type="spellStart"/>
+      <w:r>
+        <w:rPr>
+          <w:rFonts w:hint="eastAsia"/>
+        </w:rPr>
+        <w:t>Defence</w:t>
+      </w:r>
+      <w:proofErr w:type="spellEnd"/>
+      <w:r>
+        <w:rPr>
+          <w:rFonts w:hint="eastAsia"/>
+        </w:rPr>
+        <w:t xml:space="preserve"> </w:t>
       </w:r>
       <w:r>
         <w:rPr>
@@ -1574,7 +1633,23 @@
     </w:p>
     <w:p>
       <w:r>
-        <w:t>Combat = Hp*0.4 + Defence*10 + Attack*10</w:t>
+        <w:t xml:space="preserve">Combat = </w:t>
+      </w:r>
+      <w:proofErr w:type="spellStart"/>
+      <w:r>
+        <w:t>Hp</w:t>
+      </w:r>
+      <w:proofErr w:type="spellEnd"/>
+      <w:r>
+        <w:t xml:space="preserve">*0.4 + </w:t>
+      </w:r>
+      <w:proofErr w:type="spellStart"/>
+      <w:r>
+        <w:t>Defence</w:t>
+      </w:r>
+      <w:proofErr w:type="spellEnd"/>
+      <w:r>
+        <w:t>*10 + Attack*10</w:t>
       </w:r>
     </w:p>
     <w:p/>
@@ -1603,21 +1678,62 @@
     <w:p>
       <w:r>
         <w:tab/>
-        <w:t>a_Hp = 100, a_Attack = 4, a_Defence = 2</w:t>
+      </w:r>
+      <w:proofErr w:type="spellStart"/>
+      <w:r>
+        <w:t>a_Hp</w:t>
+      </w:r>
+      <w:proofErr w:type="spellEnd"/>
+      <w:r>
+        <w:t xml:space="preserve"> = 100, </w:t>
+      </w:r>
+      <w:proofErr w:type="spellStart"/>
+      <w:r>
+        <w:t>a_Attack</w:t>
+      </w:r>
+      <w:proofErr w:type="spellEnd"/>
+      <w:r>
+        <w:t xml:space="preserve"> = 4, </w:t>
+      </w:r>
+      <w:proofErr w:type="spellStart"/>
+      <w:r>
+        <w:t>a_Defence</w:t>
+      </w:r>
+      <w:proofErr w:type="spellEnd"/>
+      <w:r>
+        <w:t xml:space="preserve"> = 2</w:t>
       </w:r>
     </w:p>
     <w:p>
       <w:r>
         <w:tab/>
-        <w:t>b_Hp = 120, b_Attack = 6, b_Defence = 1</w:t>
-      </w:r>
-    </w:p>
-    <w:p>
-      <w:pPr>
-        <w:rPr>
-          <w:rFonts w:hint="eastAsia"/>
-        </w:rPr>
-      </w:pPr>
+      </w:r>
+      <w:proofErr w:type="spellStart"/>
+      <w:r>
+        <w:t>b_Hp</w:t>
+      </w:r>
+      <w:proofErr w:type="spellEnd"/>
+      <w:r>
+        <w:t xml:space="preserve"> = 120, </w:t>
+      </w:r>
+      <w:proofErr w:type="spellStart"/>
+      <w:r>
+        <w:t>b_Attack</w:t>
+      </w:r>
+      <w:proofErr w:type="spellEnd"/>
+      <w:r>
+        <w:t xml:space="preserve"> = 6, </w:t>
+      </w:r>
+      <w:proofErr w:type="spellStart"/>
+      <w:r>
+        <w:t>b_Defence</w:t>
+      </w:r>
+      <w:proofErr w:type="spellEnd"/>
+      <w:r>
+        <w:t xml:space="preserve"> = 1</w:t>
+      </w:r>
+    </w:p>
+    <w:p>
       <w:r>
         <w:rPr>
           <w:rFonts w:hint="eastAsia"/>
@@ -1713,11 +1829,6 @@
       </w:r>
     </w:p>
     <w:p>
-      <w:pPr>
-        <w:rPr>
-          <w:rFonts w:hint="eastAsia"/>
-        </w:rPr>
-      </w:pPr>
       <w:r>
         <w:rPr>
           <w:rFonts w:hint="eastAsia"/>
@@ -1747,8 +1858,30 @@
         <w:rPr>
           <w:rFonts w:hint="eastAsia"/>
         </w:rPr>
-        <w:t xml:space="preserve"> a_demage = a_Attack-b_Defence</w:t>
-      </w:r>
+        <w:t xml:space="preserve"> </w:t>
+      </w:r>
+      <w:proofErr w:type="spellStart"/>
+      <w:r>
+        <w:rPr>
+          <w:rFonts w:hint="eastAsia"/>
+        </w:rPr>
+        <w:t>a_demage</w:t>
+      </w:r>
+      <w:proofErr w:type="spellEnd"/>
+      <w:r>
+        <w:rPr>
+          <w:rFonts w:hint="eastAsia"/>
+        </w:rPr>
+        <w:t xml:space="preserve"> = </w:t>
+      </w:r>
+      <w:proofErr w:type="spellStart"/>
+      <w:r>
+        <w:rPr>
+          <w:rFonts w:hint="eastAsia"/>
+        </w:rPr>
+        <w:t>a_Attack-b_Defence</w:t>
+      </w:r>
+      <w:proofErr w:type="spellEnd"/>
       <w:r>
         <w:rPr>
           <w:rFonts w:hint="eastAsia"/>
@@ -1761,11 +1894,19 @@
         </w:rPr>
         <w:t xml:space="preserve"> </w:t>
       </w:r>
-      <w:r>
-        <w:rPr>
-          <w:rFonts w:hint="eastAsia"/>
-        </w:rPr>
-        <w:t>a_demage=1</w:t>
+      <w:proofErr w:type="spellStart"/>
+      <w:r>
+        <w:rPr>
+          <w:rFonts w:hint="eastAsia"/>
+        </w:rPr>
+        <w:t>a_demage</w:t>
+      </w:r>
+      <w:proofErr w:type="spellEnd"/>
+      <w:r>
+        <w:rPr>
+          <w:rFonts w:hint="eastAsia"/>
+        </w:rPr>
+        <w:t>=1</w:t>
       </w:r>
       <w:r>
         <w:rPr>
@@ -1804,20 +1945,36 @@
         <w:rPr>
           <w:rFonts w:hint="eastAsia"/>
         </w:rPr>
-        <w:t xml:space="preserve"> b_demage =</w:t>
-      </w:r>
-      <w:r>
-        <w:rPr>
-          <w:rFonts w:hint="eastAsia"/>
-        </w:rPr>
         <w:t xml:space="preserve"> </w:t>
       </w:r>
+      <w:proofErr w:type="spellStart"/>
+      <w:r>
+        <w:rPr>
+          <w:rFonts w:hint="eastAsia"/>
+        </w:rPr>
+        <w:t>b_demage</w:t>
+      </w:r>
+      <w:proofErr w:type="spellEnd"/>
+      <w:r>
+        <w:rPr>
+          <w:rFonts w:hint="eastAsia"/>
+        </w:rPr>
+        <w:t xml:space="preserve"> =</w:t>
+      </w:r>
+      <w:r>
+        <w:rPr>
+          <w:rFonts w:hint="eastAsia"/>
+        </w:rPr>
+        <w:t xml:space="preserve"> </w:t>
+      </w:r>
+      <w:proofErr w:type="spellStart"/>
       <w:r>
         <w:rPr>
           <w:rFonts w:hint="eastAsia"/>
         </w:rPr>
         <w:t>b_Attack-a_Defence</w:t>
       </w:r>
+      <w:proofErr w:type="spellEnd"/>
       <w:r>
         <w:rPr>
           <w:rFonts w:hint="eastAsia"/>
@@ -1830,11 +1987,19 @@
         </w:rPr>
         <w:t xml:space="preserve"> </w:t>
       </w:r>
-      <w:r>
-        <w:rPr>
-          <w:rFonts w:hint="eastAsia"/>
-        </w:rPr>
-        <w:t>b_demage=1</w:t>
+      <w:proofErr w:type="spellStart"/>
+      <w:r>
+        <w:rPr>
+          <w:rFonts w:hint="eastAsia"/>
+        </w:rPr>
+        <w:t>b_demage</w:t>
+      </w:r>
+      <w:proofErr w:type="spellEnd"/>
+      <w:r>
+        <w:rPr>
+          <w:rFonts w:hint="eastAsia"/>
+        </w:rPr>
+        <w:t>=1</w:t>
       </w:r>
       <w:r>
         <w:rPr>
@@ -1857,11 +2022,19 @@
         </w:rPr>
         <w:t>攻击：</w:t>
       </w:r>
-      <w:r>
-        <w:rPr>
-          <w:rFonts w:hint="eastAsia"/>
-        </w:rPr>
-        <w:t>b_Hp/</w:t>
+      <w:proofErr w:type="spellStart"/>
+      <w:r>
+        <w:rPr>
+          <w:rFonts w:hint="eastAsia"/>
+        </w:rPr>
+        <w:t>b_Hp</w:t>
+      </w:r>
+      <w:proofErr w:type="spellEnd"/>
+      <w:r>
+        <w:rPr>
+          <w:rFonts w:hint="eastAsia"/>
+        </w:rPr>
+        <w:t>/</w:t>
       </w:r>
       <w:r>
         <w:rPr>
@@ -1869,12 +2042,14 @@
         </w:rPr>
         <w:t xml:space="preserve"> </w:t>
       </w:r>
+      <w:proofErr w:type="spellStart"/>
       <w:r>
         <w:rPr>
           <w:rFonts w:hint="eastAsia"/>
         </w:rPr>
         <w:t>a_demage</w:t>
       </w:r>
+      <w:proofErr w:type="spellEnd"/>
       <w:r>
         <w:rPr>
           <w:rFonts w:hint="eastAsia"/>
@@ -1908,11 +2083,19 @@
         </w:rPr>
         <w:t>攻击：</w:t>
       </w:r>
-      <w:r>
-        <w:rPr>
-          <w:rFonts w:hint="eastAsia"/>
-        </w:rPr>
-        <w:t>a_Hp/</w:t>
+      <w:proofErr w:type="spellStart"/>
+      <w:r>
+        <w:rPr>
+          <w:rFonts w:hint="eastAsia"/>
+        </w:rPr>
+        <w:t>a_Hp</w:t>
+      </w:r>
+      <w:proofErr w:type="spellEnd"/>
+      <w:r>
+        <w:rPr>
+          <w:rFonts w:hint="eastAsia"/>
+        </w:rPr>
+        <w:t>/</w:t>
       </w:r>
       <w:r>
         <w:rPr>
@@ -1920,12 +2103,14 @@
         </w:rPr>
         <w:t xml:space="preserve"> </w:t>
       </w:r>
+      <w:proofErr w:type="spellStart"/>
       <w:r>
         <w:rPr>
           <w:rFonts w:hint="eastAsia"/>
         </w:rPr>
         <w:t>b_demage</w:t>
       </w:r>
+      <w:proofErr w:type="spellEnd"/>
       <w:r>
         <w:rPr>
           <w:rFonts w:hint="eastAsia"/>
@@ -2088,11 +2273,21 @@
         </w:rPr>
         <w:tab/>
       </w:r>
-      <w:r>
-        <w:rPr>
-          <w:rFonts w:hint="eastAsia"/>
-        </w:rPr>
-        <w:t>minTimes = 25</w:t>
+      <w:proofErr w:type="spellStart"/>
+      <w:proofErr w:type="gramStart"/>
+      <w:r>
+        <w:rPr>
+          <w:rFonts w:hint="eastAsia"/>
+        </w:rPr>
+        <w:t>minTimes</w:t>
+      </w:r>
+      <w:proofErr w:type="spellEnd"/>
+      <w:proofErr w:type="gramEnd"/>
+      <w:r>
+        <w:rPr>
+          <w:rFonts w:hint="eastAsia"/>
+        </w:rPr>
+        <w:t xml:space="preserve"> = 25</w:t>
       </w:r>
     </w:p>
     <w:p>
@@ -2115,11 +2310,63 @@
         </w:rPr>
         <w:t>剩余血量：</w:t>
       </w:r>
-      <w:r>
-        <w:rPr>
-          <w:rFonts w:hint="eastAsia"/>
-        </w:rPr>
-        <w:t>hp = b_Hp - (a_Attack-b_Defence) * minTimes = 120 - 75 = 45</w:t>
+      <w:proofErr w:type="spellStart"/>
+      <w:proofErr w:type="gramStart"/>
+      <w:r>
+        <w:rPr>
+          <w:rFonts w:hint="eastAsia"/>
+        </w:rPr>
+        <w:t>hp</w:t>
+      </w:r>
+      <w:proofErr w:type="spellEnd"/>
+      <w:proofErr w:type="gramEnd"/>
+      <w:r>
+        <w:rPr>
+          <w:rFonts w:hint="eastAsia"/>
+        </w:rPr>
+        <w:t xml:space="preserve"> = </w:t>
+      </w:r>
+      <w:proofErr w:type="spellStart"/>
+      <w:r>
+        <w:rPr>
+          <w:rFonts w:hint="eastAsia"/>
+        </w:rPr>
+        <w:t>b_Hp</w:t>
+      </w:r>
+      <w:proofErr w:type="spellEnd"/>
+      <w:r>
+        <w:rPr>
+          <w:rFonts w:hint="eastAsia"/>
+        </w:rPr>
+        <w:t xml:space="preserve"> - (</w:t>
+      </w:r>
+      <w:proofErr w:type="spellStart"/>
+      <w:r>
+        <w:rPr>
+          <w:rFonts w:hint="eastAsia"/>
+        </w:rPr>
+        <w:t>a_Attack-b_Defence</w:t>
+      </w:r>
+      <w:proofErr w:type="spellEnd"/>
+      <w:r>
+        <w:rPr>
+          <w:rFonts w:hint="eastAsia"/>
+        </w:rPr>
+        <w:t xml:space="preserve">) * </w:t>
+      </w:r>
+      <w:proofErr w:type="spellStart"/>
+      <w:r>
+        <w:rPr>
+          <w:rFonts w:hint="eastAsia"/>
+        </w:rPr>
+        <w:t>minTimes</w:t>
+      </w:r>
+      <w:proofErr w:type="spellEnd"/>
+      <w:r>
+        <w:rPr>
+          <w:rFonts w:hint="eastAsia"/>
+        </w:rPr>
+        <w:t xml:space="preserve"> = 120 - 75 = 45</w:t>
       </w:r>
     </w:p>
     <w:p>
@@ -2232,7 +2479,22 @@
           <w:rFonts w:hint="eastAsia"/>
         </w:rPr>
         <w:tab/>
-        <w:t>minTimes = 24</w:t>
+      </w:r>
+      <w:proofErr w:type="spellStart"/>
+      <w:proofErr w:type="gramStart"/>
+      <w:r>
+        <w:rPr>
+          <w:rFonts w:hint="eastAsia"/>
+        </w:rPr>
+        <w:t>minTimes</w:t>
+      </w:r>
+      <w:proofErr w:type="spellEnd"/>
+      <w:proofErr w:type="gramEnd"/>
+      <w:r>
+        <w:rPr>
+          <w:rFonts w:hint="eastAsia"/>
+        </w:rPr>
+        <w:t xml:space="preserve"> = 24</w:t>
       </w:r>
     </w:p>
     <w:p>
@@ -2260,19 +2522,350 @@
         </w:rPr>
         <w:t>剩余血量：</w:t>
       </w:r>
-      <w:r>
-        <w:rPr>
-          <w:rFonts w:hint="eastAsia"/>
-        </w:rPr>
-        <w:t>hp = b_Hp - (a_Attack-</w:t>
-      </w:r>
-      <w:r>
-        <w:rPr>
-          <w:rFonts w:hint="eastAsia"/>
-        </w:rPr>
-        <w:t>b_Defence) * minTimes = 120 - 72 = 48</w:t>
-      </w:r>
-    </w:p>
+      <w:proofErr w:type="spellStart"/>
+      <w:proofErr w:type="gramStart"/>
+      <w:r>
+        <w:rPr>
+          <w:rFonts w:hint="eastAsia"/>
+        </w:rPr>
+        <w:t>hp</w:t>
+      </w:r>
+      <w:proofErr w:type="spellEnd"/>
+      <w:proofErr w:type="gramEnd"/>
+      <w:r>
+        <w:rPr>
+          <w:rFonts w:hint="eastAsia"/>
+        </w:rPr>
+        <w:t xml:space="preserve"> = </w:t>
+      </w:r>
+      <w:proofErr w:type="spellStart"/>
+      <w:r>
+        <w:rPr>
+          <w:rFonts w:hint="eastAsia"/>
+        </w:rPr>
+        <w:t>b_Hp</w:t>
+      </w:r>
+      <w:proofErr w:type="spellEnd"/>
+      <w:r>
+        <w:rPr>
+          <w:rFonts w:hint="eastAsia"/>
+        </w:rPr>
+        <w:t xml:space="preserve"> - (</w:t>
+      </w:r>
+      <w:proofErr w:type="spellStart"/>
+      <w:r>
+        <w:rPr>
+          <w:rFonts w:hint="eastAsia"/>
+        </w:rPr>
+        <w:t>a_Attack-</w:t>
+      </w:r>
+      <w:r>
+        <w:rPr>
+          <w:rFonts w:hint="eastAsia"/>
+        </w:rPr>
+        <w:t>b_Defence</w:t>
+      </w:r>
+      <w:proofErr w:type="spellEnd"/>
+      <w:r>
+        <w:rPr>
+          <w:rFonts w:hint="eastAsia"/>
+        </w:rPr>
+        <w:t xml:space="preserve">) * </w:t>
+      </w:r>
+      <w:proofErr w:type="spellStart"/>
+      <w:r>
+        <w:rPr>
+          <w:rFonts w:hint="eastAsia"/>
+        </w:rPr>
+        <w:t>minTimes</w:t>
+      </w:r>
+      <w:proofErr w:type="spellEnd"/>
+      <w:r>
+        <w:rPr>
+          <w:rFonts w:hint="eastAsia"/>
+        </w:rPr>
+        <w:t xml:space="preserve"> = 120 - 72 = 48</w:t>
+      </w:r>
+    </w:p>
+    <w:p/>
+    <w:p/>
+    <w:p/>
+    <w:p/>
+    <w:p/>
+    <w:p>
+      <w:pPr>
+        <w:rPr>
+          <w:b/>
+          <w:sz w:val="44"/>
+          <w:szCs w:val="44"/>
+        </w:rPr>
+      </w:pPr>
+      <w:r>
+        <w:rPr>
+          <w:rFonts w:hint="eastAsia"/>
+          <w:b/>
+          <w:sz w:val="44"/>
+          <w:szCs w:val="44"/>
+        </w:rPr>
+        <w:t>5</w:t>
+      </w:r>
+      <w:r>
+        <w:rPr>
+          <w:rFonts w:hint="eastAsia"/>
+          <w:b/>
+          <w:sz w:val="44"/>
+          <w:szCs w:val="44"/>
+        </w:rPr>
+        <w:t>.</w:t>
+      </w:r>
+      <w:r>
+        <w:rPr>
+          <w:rFonts w:hint="eastAsia"/>
+          <w:b/>
+          <w:sz w:val="44"/>
+          <w:szCs w:val="44"/>
+        </w:rPr>
+        <w:t>游戏规则</w:t>
+      </w:r>
+    </w:p>
+    <w:p>
+      <w:pPr>
+        <w:pStyle w:val="a5"/>
+        <w:numPr>
+          <w:ilvl w:val="0"/>
+          <w:numId w:val="12"/>
+        </w:numPr>
+        <w:ind w:firstLineChars="0"/>
+      </w:pPr>
+      <w:r>
+        <w:t>每人每回合操作有两步骤</w:t>
+      </w:r>
+      <w:r>
+        <w:rPr>
+          <w:rFonts w:hint="eastAsia"/>
+        </w:rPr>
+        <w:t>，</w:t>
+      </w:r>
+      <w:r>
+        <w:t>分别是走步与加属性</w:t>
+      </w:r>
+      <w:r>
+        <w:rPr>
+          <w:rFonts w:hint="eastAsia"/>
+        </w:rPr>
+        <w:t>。</w:t>
+      </w:r>
+    </w:p>
+    <w:p>
+      <w:pPr>
+        <w:pStyle w:val="a5"/>
+        <w:numPr>
+          <w:ilvl w:val="0"/>
+          <w:numId w:val="12"/>
+        </w:numPr>
+        <w:ind w:firstLineChars="0"/>
+        <w:rPr>
+          <w:rFonts w:hint="eastAsia"/>
+        </w:rPr>
+      </w:pPr>
+      <w:r>
+        <w:rPr>
+          <w:rFonts w:hint="eastAsia"/>
+        </w:rPr>
+        <w:t>各棋子走法遵循普通中国象棋的各棋子行走规则。</w:t>
+      </w:r>
+    </w:p>
+    <w:p>
+      <w:pPr>
+        <w:pStyle w:val="a5"/>
+        <w:numPr>
+          <w:ilvl w:val="0"/>
+          <w:numId w:val="12"/>
+        </w:numPr>
+        <w:ind w:firstLineChars="0"/>
+        <w:rPr>
+          <w:rFonts w:hint="eastAsia"/>
+        </w:rPr>
+      </w:pPr>
+      <w:r>
+        <w:t>每人走完步后</w:t>
+      </w:r>
+      <w:r>
+        <w:rPr>
+          <w:rFonts w:hint="eastAsia"/>
+        </w:rPr>
+        <w:t>，除自己的将帅之外，</w:t>
+      </w:r>
+      <w:r>
+        <w:t>可以给其他棋子加一定属性</w:t>
+      </w:r>
+      <w:r>
+        <w:rPr>
+          <w:rFonts w:hint="eastAsia"/>
+        </w:rPr>
+        <w:t>。</w:t>
+      </w:r>
+    </w:p>
+    <w:p>
+      <w:pPr>
+        <w:pStyle w:val="a5"/>
+        <w:numPr>
+          <w:ilvl w:val="0"/>
+          <w:numId w:val="12"/>
+        </w:numPr>
+        <w:ind w:firstLineChars="0"/>
+      </w:pPr>
+      <w:r>
+        <w:rPr>
+          <w:rFonts w:hint="eastAsia"/>
+        </w:rPr>
+        <w:t>当完成走步和加属性操作后，计时才会停止，</w:t>
+      </w:r>
+      <w:r>
+        <w:rPr>
+          <w:rFonts w:hint="eastAsia"/>
+        </w:rPr>
+        <w:t>对</w:t>
+      </w:r>
+      <w:r>
+        <w:rPr>
+          <w:rFonts w:hint="eastAsia"/>
+        </w:rPr>
+        <w:t>方</w:t>
+      </w:r>
+      <w:r>
+        <w:rPr>
+          <w:rFonts w:hint="eastAsia"/>
+        </w:rPr>
+        <w:t>才</w:t>
+      </w:r>
+      <w:r>
+        <w:rPr>
+          <w:rFonts w:hint="eastAsia"/>
+        </w:rPr>
+        <w:t>开始计时。</w:t>
+      </w:r>
+    </w:p>
+    <w:p>
+      <w:pPr>
+        <w:pStyle w:val="a5"/>
+        <w:numPr>
+          <w:ilvl w:val="0"/>
+          <w:numId w:val="12"/>
+        </w:numPr>
+        <w:ind w:firstLineChars="0"/>
+        <w:rPr>
+          <w:rFonts w:hint="eastAsia"/>
+        </w:rPr>
+      </w:pPr>
+      <w:r>
+        <w:rPr>
+          <w:rFonts w:hint="eastAsia"/>
+        </w:rPr>
+        <w:t>吃</w:t>
+      </w:r>
+      <w:proofErr w:type="gramStart"/>
+      <w:r>
+        <w:rPr>
+          <w:rFonts w:hint="eastAsia"/>
+        </w:rPr>
+        <w:t>子行为</w:t>
+      </w:r>
+      <w:proofErr w:type="gramEnd"/>
+      <w:r>
+        <w:rPr>
+          <w:rFonts w:hint="eastAsia"/>
+        </w:rPr>
+        <w:t>属于战斗行为，胜败之分参考战斗计算方式。</w:t>
+      </w:r>
+    </w:p>
+    <w:p>
+      <w:pPr>
+        <w:pStyle w:val="a5"/>
+        <w:numPr>
+          <w:ilvl w:val="0"/>
+          <w:numId w:val="12"/>
+        </w:numPr>
+        <w:ind w:firstLineChars="0"/>
+        <w:rPr>
+          <w:rFonts w:hint="eastAsia"/>
+        </w:rPr>
+      </w:pPr>
+      <w:r>
+        <w:rPr>
+          <w:rFonts w:hint="eastAsia"/>
+        </w:rPr>
+        <w:t>将帅</w:t>
+      </w:r>
+      <w:r>
+        <w:rPr>
+          <w:rFonts w:hint="eastAsia"/>
+        </w:rPr>
+        <w:t>无视战斗计算方式，</w:t>
+      </w:r>
+      <w:bookmarkStart w:id="0" w:name="_GoBack"/>
+      <w:bookmarkEnd w:id="0"/>
+      <w:r>
+        <w:rPr>
+          <w:rFonts w:hint="eastAsia"/>
+        </w:rPr>
+        <w:t>可以无损吃子。</w:t>
+      </w:r>
+    </w:p>
+    <w:p>
+      <w:pPr>
+        <w:pStyle w:val="a5"/>
+        <w:numPr>
+          <w:ilvl w:val="0"/>
+          <w:numId w:val="12"/>
+        </w:numPr>
+        <w:ind w:firstLineChars="0"/>
+        <w:rPr>
+          <w:rFonts w:hint="eastAsia"/>
+        </w:rPr>
+      </w:pPr>
+      <w:r>
+        <w:rPr>
+          <w:rFonts w:hint="eastAsia"/>
+        </w:rPr>
+        <w:t>棋局胜负判定</w:t>
+      </w:r>
+      <w:r>
+        <w:rPr>
+          <w:rFonts w:hint="eastAsia"/>
+        </w:rPr>
+        <w:t>遵循普通中国象棋规则。</w:t>
+      </w:r>
+    </w:p>
+    <w:p>
+      <w:pPr>
+        <w:rPr>
+          <w:rFonts w:hint="eastAsia"/>
+        </w:rPr>
+      </w:pPr>
+    </w:p>
+    <w:p>
+      <w:pPr>
+        <w:rPr>
+          <w:rFonts w:hint="eastAsia"/>
+        </w:rPr>
+      </w:pPr>
+    </w:p>
+    <w:p>
+      <w:pPr>
+        <w:rPr>
+          <w:rFonts w:hint="eastAsia"/>
+        </w:rPr>
+      </w:pPr>
+    </w:p>
+    <w:p>
+      <w:pPr>
+        <w:rPr>
+          <w:rFonts w:hint="eastAsia"/>
+        </w:rPr>
+      </w:pPr>
+    </w:p>
+    <w:p/>
     <w:sectPr>
       <w:pgSz w:w="11906" w:h="16838"/>
       <w:pgMar w:top="1440" w:right="1800" w:bottom="1440" w:left="1800" w:header="851" w:footer="992" w:gutter="0"/>
@@ -2284,15 +2877,15 @@
 </file>
 
 <file path=word/endnotes.xml><?xml version="1.0" encoding="utf-8"?>
-<w:endnotes xmlns:ve="http://schemas.openxmlformats.org/markup-compatibility/2006" xmlns:o="urn:schemas-microsoft-com:office:office" xmlns:r="http://schemas.openxmlformats.org/officeDocument/2006/relationships" xmlns:m="http://schemas.openxmlformats.org/officeDocument/2006/math" xmlns:v="urn:schemas-microsoft-com:vml" xmlns:wp="http://schemas.openxmlformats.org/drawingml/2006/wordprocessingDrawing" xmlns:w10="urn:schemas-microsoft-com:office:word" xmlns:w="http://schemas.openxmlformats.org/wordprocessingml/2006/main" xmlns:wne="http://schemas.microsoft.com/office/word/2006/wordml">
-  <w:endnote w:type="separator" w:id="0">
+<w:endnotes xmlns:wpc="http://schemas.microsoft.com/office/word/2010/wordprocessingCanvas" xmlns:mc="http://schemas.openxmlformats.org/markup-compatibility/2006" xmlns:o="urn:schemas-microsoft-com:office:office" xmlns:r="http://schemas.openxmlformats.org/officeDocument/2006/relationships" xmlns:m="http://schemas.openxmlformats.org/officeDocument/2006/math" xmlns:v="urn:schemas-microsoft-com:vml" xmlns:wp14="http://schemas.microsoft.com/office/word/2010/wordprocessingDrawing" xmlns:wp="http://schemas.openxmlformats.org/drawingml/2006/wordprocessingDrawing" xmlns:w10="urn:schemas-microsoft-com:office:word" xmlns:w="http://schemas.openxmlformats.org/wordprocessingml/2006/main" xmlns:w14="http://schemas.microsoft.com/office/word/2010/wordml" xmlns:wpg="http://schemas.microsoft.com/office/word/2010/wordprocessingGroup" xmlns:wpi="http://schemas.microsoft.com/office/word/2010/wordprocessingInk" xmlns:wne="http://schemas.microsoft.com/office/word/2006/wordml" xmlns:wps="http://schemas.microsoft.com/office/word/2010/wordprocessingShape" mc:Ignorable="w14 wp14">
+  <w:endnote w:type="separator" w:id="-1">
     <w:p>
       <w:r>
         <w:separator/>
       </w:r>
     </w:p>
   </w:endnote>
-  <w:endnote w:type="continuationSeparator" w:id="1">
+  <w:endnote w:type="continuationSeparator" w:id="0">
     <w:p>
       <w:r>
         <w:continuationSeparator/>
@@ -2303,15 +2896,15 @@
 </file>
 
 <file path=word/footnotes.xml><?xml version="1.0" encoding="utf-8"?>
-<w:footnotes xmlns:ve="http://schemas.openxmlformats.org/markup-compatibility/2006" xmlns:o="urn:schemas-microsoft-com:office:office" xmlns:r="http://schemas.openxmlformats.org/officeDocument/2006/relationships" xmlns:m="http://schemas.openxmlformats.org/officeDocument/2006/math" xmlns:v="urn:schemas-microsoft-com:vml" xmlns:wp="http://schemas.openxmlformats.org/drawingml/2006/wordprocessingDrawing" xmlns:w10="urn:schemas-microsoft-com:office:word" xmlns:w="http://schemas.openxmlformats.org/wordprocessingml/2006/main" xmlns:wne="http://schemas.microsoft.com/office/word/2006/wordml">
-  <w:footnote w:type="separator" w:id="0">
+<w:footnotes xmlns:wpc="http://schemas.microsoft.com/office/word/2010/wordprocessingCanvas" xmlns:mc="http://schemas.openxmlformats.org/markup-compatibility/2006" xmlns:o="urn:schemas-microsoft-com:office:office" xmlns:r="http://schemas.openxmlformats.org/officeDocument/2006/relationships" xmlns:m="http://schemas.openxmlformats.org/officeDocument/2006/math" xmlns:v="urn:schemas-microsoft-com:vml" xmlns:wp14="http://schemas.microsoft.com/office/word/2010/wordprocessingDrawing" xmlns:wp="http://schemas.openxmlformats.org/drawingml/2006/wordprocessingDrawing" xmlns:w10="urn:schemas-microsoft-com:office:word" xmlns:w="http://schemas.openxmlformats.org/wordprocessingml/2006/main" xmlns:w14="http://schemas.microsoft.com/office/word/2010/wordml" xmlns:wpg="http://schemas.microsoft.com/office/word/2010/wordprocessingGroup" xmlns:wpi="http://schemas.microsoft.com/office/word/2010/wordprocessingInk" xmlns:wne="http://schemas.microsoft.com/office/word/2006/wordml" xmlns:wps="http://schemas.microsoft.com/office/word/2010/wordprocessingShape" mc:Ignorable="w14 wp14">
+  <w:footnote w:type="separator" w:id="-1">
     <w:p>
       <w:r>
         <w:separator/>
       </w:r>
     </w:p>
   </w:footnote>
-  <w:footnote w:type="continuationSeparator" w:id="1">
+  <w:footnote w:type="continuationSeparator" w:id="0">
     <w:p>
       <w:r>
         <w:continuationSeparator/>
@@ -2322,7 +2915,7 @@
 </file>
 
 <file path=word/numbering.xml><?xml version="1.0" encoding="utf-8"?>
-<w:numbering xmlns:ve="http://schemas.openxmlformats.org/markup-compatibility/2006" xmlns:o="urn:schemas-microsoft-com:office:office" xmlns:r="http://schemas.openxmlformats.org/officeDocument/2006/relationships" xmlns:m="http://schemas.openxmlformats.org/officeDocument/2006/math" xmlns:v="urn:schemas-microsoft-com:vml" xmlns:wp="http://schemas.openxmlformats.org/drawingml/2006/wordprocessingDrawing" xmlns:w10="urn:schemas-microsoft-com:office:word" xmlns:w="http://schemas.openxmlformats.org/wordprocessingml/2006/main" xmlns:wne="http://schemas.microsoft.com/office/word/2006/wordml">
+<w:numbering xmlns:wpc="http://schemas.microsoft.com/office/word/2010/wordprocessingCanvas" xmlns:mc="http://schemas.openxmlformats.org/markup-compatibility/2006" xmlns:o="urn:schemas-microsoft-com:office:office" xmlns:r="http://schemas.openxmlformats.org/officeDocument/2006/relationships" xmlns:m="http://schemas.openxmlformats.org/officeDocument/2006/math" xmlns:v="urn:schemas-microsoft-com:vml" xmlns:wp14="http://schemas.microsoft.com/office/word/2010/wordprocessingDrawing" xmlns:wp="http://schemas.openxmlformats.org/drawingml/2006/wordprocessingDrawing" xmlns:w10="urn:schemas-microsoft-com:office:word" xmlns:w="http://schemas.openxmlformats.org/wordprocessingml/2006/main" xmlns:w14="http://schemas.microsoft.com/office/word/2010/wordml" xmlns:wpg="http://schemas.microsoft.com/office/word/2010/wordprocessingGroup" xmlns:wpi="http://schemas.microsoft.com/office/word/2010/wordprocessingInk" xmlns:wne="http://schemas.microsoft.com/office/word/2006/wordml" xmlns:wps="http://schemas.microsoft.com/office/word/2010/wordprocessingShape" mc:Ignorable="w14 wp14">
   <w:abstractNum w:abstractNumId="0">
     <w:nsid w:val="08E02FBD"/>
     <w:multiLevelType w:val="hybridMultilevel"/>
@@ -2940,7 +3533,7 @@
   <w:abstractNum w:abstractNumId="7">
     <w:nsid w:val="37AA3344"/>
     <w:multiLevelType w:val="hybridMultilevel"/>
-    <w:tmpl w:val="FAA4EF28"/>
+    <w:tmpl w:val="3E76B030"/>
     <w:lvl w:ilvl="0" w:tplc="976E06CE">
       <w:start w:val="1"/>
       <w:numFmt w:val="chineseCountingThousand"/>
@@ -3215,6 +3808,95 @@
       </w:pPr>
       <w:rPr>
         <w:rFonts w:hint="default"/>
+      </w:rPr>
+    </w:lvl>
+    <w:lvl w:ilvl="1" w:tplc="04090019" w:tentative="1">
+      <w:start w:val="1"/>
+      <w:numFmt w:val="lowerLetter"/>
+      <w:lvlText w:val="%2)"/>
+      <w:lvlJc w:val="left"/>
+      <w:pPr>
+        <w:ind w:left="840" w:hanging="420"/>
+      </w:pPr>
+    </w:lvl>
+    <w:lvl w:ilvl="2" w:tplc="0409001B" w:tentative="1">
+      <w:start w:val="1"/>
+      <w:numFmt w:val="lowerRoman"/>
+      <w:lvlText w:val="%3."/>
+      <w:lvlJc w:val="right"/>
+      <w:pPr>
+        <w:ind w:left="1260" w:hanging="420"/>
+      </w:pPr>
+    </w:lvl>
+    <w:lvl w:ilvl="3" w:tplc="0409000F" w:tentative="1">
+      <w:start w:val="1"/>
+      <w:numFmt w:val="decimal"/>
+      <w:lvlText w:val="%4."/>
+      <w:lvlJc w:val="left"/>
+      <w:pPr>
+        <w:ind w:left="1680" w:hanging="420"/>
+      </w:pPr>
+    </w:lvl>
+    <w:lvl w:ilvl="4" w:tplc="04090019" w:tentative="1">
+      <w:start w:val="1"/>
+      <w:numFmt w:val="lowerLetter"/>
+      <w:lvlText w:val="%5)"/>
+      <w:lvlJc w:val="left"/>
+      <w:pPr>
+        <w:ind w:left="2100" w:hanging="420"/>
+      </w:pPr>
+    </w:lvl>
+    <w:lvl w:ilvl="5" w:tplc="0409001B" w:tentative="1">
+      <w:start w:val="1"/>
+      <w:numFmt w:val="lowerRoman"/>
+      <w:lvlText w:val="%6."/>
+      <w:lvlJc w:val="right"/>
+      <w:pPr>
+        <w:ind w:left="2520" w:hanging="420"/>
+      </w:pPr>
+    </w:lvl>
+    <w:lvl w:ilvl="6" w:tplc="0409000F" w:tentative="1">
+      <w:start w:val="1"/>
+      <w:numFmt w:val="decimal"/>
+      <w:lvlText w:val="%7."/>
+      <w:lvlJc w:val="left"/>
+      <w:pPr>
+        <w:ind w:left="2940" w:hanging="420"/>
+      </w:pPr>
+    </w:lvl>
+    <w:lvl w:ilvl="7" w:tplc="04090019" w:tentative="1">
+      <w:start w:val="1"/>
+      <w:numFmt w:val="lowerLetter"/>
+      <w:lvlText w:val="%8)"/>
+      <w:lvlJc w:val="left"/>
+      <w:pPr>
+        <w:ind w:left="3360" w:hanging="420"/>
+      </w:pPr>
+    </w:lvl>
+    <w:lvl w:ilvl="8" w:tplc="0409001B" w:tentative="1">
+      <w:start w:val="1"/>
+      <w:numFmt w:val="lowerRoman"/>
+      <w:lvlText w:val="%9."/>
+      <w:lvlJc w:val="right"/>
+      <w:pPr>
+        <w:ind w:left="3780" w:hanging="420"/>
+      </w:pPr>
+    </w:lvl>
+  </w:abstractNum>
+  <w:abstractNum w:abstractNumId="11">
+    <w:nsid w:val="6E3D72AF"/>
+    <w:multiLevelType w:val="hybridMultilevel"/>
+    <w:tmpl w:val="3E76B030"/>
+    <w:lvl w:ilvl="0" w:tplc="976E06CE">
+      <w:start w:val="1"/>
+      <w:numFmt w:val="chineseCountingThousand"/>
+      <w:lvlText w:val="%1、"/>
+      <w:lvlJc w:val="left"/>
+      <w:pPr>
+        <w:ind w:left="420" w:hanging="420"/>
+      </w:pPr>
+      <w:rPr>
+        <w:rFonts w:hint="eastAsia"/>
       </w:rPr>
     </w:lvl>
     <w:lvl w:ilvl="1" w:tplc="04090019" w:tentative="1">
@@ -3323,11 +4005,14 @@
   <w:num w:numId="11">
     <w:abstractNumId w:val="3"/>
   </w:num>
+  <w:num w:numId="12">
+    <w:abstractNumId w:val="11"/>
+  </w:num>
 </w:numbering>
 </file>
 
 <file path=word/styles.xml><?xml version="1.0" encoding="utf-8"?>
-<w:styles xmlns:r="http://schemas.openxmlformats.org/officeDocument/2006/relationships" xmlns:w="http://schemas.openxmlformats.org/wordprocessingml/2006/main">
+<w:styles xmlns:mc="http://schemas.openxmlformats.org/markup-compatibility/2006" xmlns:r="http://schemas.openxmlformats.org/officeDocument/2006/relationships" xmlns:w="http://schemas.openxmlformats.org/wordprocessingml/2006/main" xmlns:w14="http://schemas.microsoft.com/office/word/2010/wordml" mc:Ignorable="w14">
   <w:docDefaults>
     <w:rPrDefault>
       <w:rPr>
@@ -3499,7 +4184,6 @@
     <w:uiPriority w:val="99"/>
     <w:semiHidden/>
     <w:unhideWhenUsed/>
-    <w:qFormat/>
     <w:tblPr>
       <w:tblInd w:w="0" w:type="dxa"/>
       <w:tblCellMar>
